--- a/Phase 1 Documentation/Vision Document.docx
+++ b/Phase 1 Documentation/Vision Document.docx
@@ -395,7 +395,7 @@
     <w:sdt>
       <w:sdtPr>
         <w:rPr>
-          <w:rFonts w:ascii="Times" w:eastAsiaTheme="minorHAnsi" w:hAnsi="Times" w:cstheme="majorHAnsi"/>
+          <w:rFonts w:eastAsiaTheme="minorHAnsi" w:cstheme="majorHAnsi"/>
           <w:b w:val="0"/>
           <w:bCs w:val="0"/>
           <w:color w:val="auto"/>
@@ -432,13 +432,13 @@
               <w:tab w:val="right" w:leader="dot" w:pos="9350"/>
             </w:tabs>
             <w:rPr>
-              <w:rFonts w:asciiTheme="minorHAnsi" w:eastAsiaTheme="minorEastAsia" w:hAnsiTheme="minorHAnsi" w:cstheme="minorBidi"/>
+              <w:rFonts w:asciiTheme="majorHAnsi" w:eastAsiaTheme="minorEastAsia" w:hAnsiTheme="majorHAnsi" w:cstheme="majorHAnsi"/>
               <w:b w:val="0"/>
               <w:bCs w:val="0"/>
               <w:caps w:val="0"/>
               <w:noProof/>
-              <w:sz w:val="22"/>
-              <w:szCs w:val="22"/>
+              <w:sz w:val="24"/>
+              <w:szCs w:val="24"/>
             </w:rPr>
           </w:pPr>
           <w:r>
@@ -461,37 +461,38 @@
             </w:rPr>
             <w:fldChar w:fldCharType="separate"/>
           </w:r>
-          <w:hyperlink w:anchor="_Toc81002493" w:history="1">
+          <w:hyperlink w:anchor="_Toc83632709" w:history="1">
             <w:r>
               <w:rPr>
                 <w:rStyle w:val="Hyperlink"/>
-                <w:rFonts w:cstheme="majorHAnsi"/>
+                <w:rFonts w:asciiTheme="majorHAnsi" w:hAnsiTheme="majorHAnsi" w:cstheme="majorHAnsi"/>
                 <w:noProof/>
               </w:rPr>
               <w:t>1.</w:t>
             </w:r>
             <w:r>
               <w:rPr>
-                <w:rFonts w:asciiTheme="minorHAnsi" w:eastAsiaTheme="minorEastAsia" w:hAnsiTheme="minorHAnsi" w:cstheme="minorBidi"/>
+                <w:rFonts w:asciiTheme="majorHAnsi" w:eastAsiaTheme="minorEastAsia" w:hAnsiTheme="majorHAnsi" w:cstheme="majorHAnsi"/>
                 <w:b w:val="0"/>
                 <w:bCs w:val="0"/>
                 <w:caps w:val="0"/>
                 <w:noProof/>
-                <w:sz w:val="22"/>
-                <w:szCs w:val="22"/>
+                <w:sz w:val="24"/>
+                <w:szCs w:val="24"/>
               </w:rPr>
               <w:tab/>
             </w:r>
             <w:r>
               <w:rPr>
                 <w:rStyle w:val="Hyperlink"/>
-                <w:rFonts w:cstheme="majorHAnsi"/>
+                <w:rFonts w:asciiTheme="majorHAnsi" w:hAnsiTheme="majorHAnsi" w:cstheme="majorHAnsi"/>
                 <w:noProof/>
               </w:rPr>
               <w:t>Project Overview</w:t>
             </w:r>
             <w:r>
               <w:rPr>
+                <w:rFonts w:asciiTheme="majorHAnsi" w:hAnsiTheme="majorHAnsi" w:cstheme="majorHAnsi"/>
                 <w:noProof/>
                 <w:webHidden/>
               </w:rPr>
@@ -499,6 +500,7 @@
             </w:r>
             <w:r>
               <w:rPr>
+                <w:rFonts w:asciiTheme="majorHAnsi" w:hAnsiTheme="majorHAnsi" w:cstheme="majorHAnsi"/>
                 <w:noProof/>
                 <w:webHidden/>
               </w:rPr>
@@ -506,19 +508,22 @@
             </w:r>
             <w:r>
               <w:rPr>
-                <w:noProof/>
-                <w:webHidden/>
-              </w:rPr>
-              <w:instrText xml:space="preserve"> PAGEREF _Toc81002493 \h </w:instrText>
-            </w:r>
-            <w:r>
-              <w:rPr>
-                <w:noProof/>
-                <w:webHidden/>
-              </w:rPr>
-            </w:r>
-            <w:r>
-              <w:rPr>
+                <w:rFonts w:asciiTheme="majorHAnsi" w:hAnsiTheme="majorHAnsi" w:cstheme="majorHAnsi"/>
+                <w:noProof/>
+                <w:webHidden/>
+              </w:rPr>
+              <w:instrText xml:space="preserve"> PAGEREF _Toc83632709 \h </w:instrText>
+            </w:r>
+            <w:r>
+              <w:rPr>
+                <w:rFonts w:asciiTheme="majorHAnsi" w:hAnsiTheme="majorHAnsi" w:cstheme="majorHAnsi"/>
+                <w:noProof/>
+                <w:webHidden/>
+              </w:rPr>
+            </w:r>
+            <w:r>
+              <w:rPr>
+                <w:rFonts w:asciiTheme="majorHAnsi" w:hAnsiTheme="majorHAnsi" w:cstheme="majorHAnsi"/>
                 <w:noProof/>
                 <w:webHidden/>
               </w:rPr>
@@ -526,13 +531,15 @@
             </w:r>
             <w:r>
               <w:rPr>
-                <w:noProof/>
-                <w:webHidden/>
-              </w:rPr>
-              <w:t>2</w:t>
-            </w:r>
-            <w:r>
-              <w:rPr>
+                <w:rFonts w:asciiTheme="majorHAnsi" w:hAnsiTheme="majorHAnsi" w:cstheme="majorHAnsi"/>
+                <w:noProof/>
+                <w:webHidden/>
+              </w:rPr>
+              <w:t>3</w:t>
+            </w:r>
+            <w:r>
+              <w:rPr>
+                <w:rFonts w:asciiTheme="majorHAnsi" w:hAnsiTheme="majorHAnsi" w:cstheme="majorHAnsi"/>
                 <w:noProof/>
                 <w:webHidden/>
               </w:rPr>
@@ -547,24 +554,25 @@
               <w:tab w:val="right" w:leader="dot" w:pos="9350"/>
             </w:tabs>
             <w:rPr>
-              <w:rFonts w:asciiTheme="minorHAnsi" w:eastAsiaTheme="minorEastAsia" w:hAnsiTheme="minorHAnsi" w:cstheme="minorBidi"/>
+              <w:rFonts w:asciiTheme="majorHAnsi" w:eastAsiaTheme="minorEastAsia" w:hAnsiTheme="majorHAnsi" w:cstheme="majorHAnsi"/>
               <w:smallCaps w:val="0"/>
               <w:noProof/>
-              <w:sz w:val="22"/>
-              <w:szCs w:val="22"/>
+              <w:sz w:val="24"/>
+              <w:szCs w:val="24"/>
             </w:rPr>
           </w:pPr>
-          <w:hyperlink w:anchor="_Toc81002494" w:history="1">
+          <w:hyperlink w:anchor="_Toc83632710" w:history="1">
             <w:r>
               <w:rPr>
                 <w:rStyle w:val="Hyperlink"/>
-                <w:rFonts w:cstheme="majorHAnsi"/>
+                <w:rFonts w:asciiTheme="majorHAnsi" w:hAnsiTheme="majorHAnsi" w:cstheme="majorHAnsi"/>
                 <w:noProof/>
               </w:rPr>
               <w:t>1.1 Purpose and Motivation</w:t>
             </w:r>
             <w:r>
               <w:rPr>
+                <w:rFonts w:asciiTheme="majorHAnsi" w:hAnsiTheme="majorHAnsi" w:cstheme="majorHAnsi"/>
                 <w:noProof/>
                 <w:webHidden/>
               </w:rPr>
@@ -572,6 +580,7 @@
             </w:r>
             <w:r>
               <w:rPr>
+                <w:rFonts w:asciiTheme="majorHAnsi" w:hAnsiTheme="majorHAnsi" w:cstheme="majorHAnsi"/>
                 <w:noProof/>
                 <w:webHidden/>
               </w:rPr>
@@ -579,19 +588,22 @@
             </w:r>
             <w:r>
               <w:rPr>
-                <w:noProof/>
-                <w:webHidden/>
-              </w:rPr>
-              <w:instrText xml:space="preserve"> PAGEREF _Toc81002494 \h </w:instrText>
-            </w:r>
-            <w:r>
-              <w:rPr>
-                <w:noProof/>
-                <w:webHidden/>
-              </w:rPr>
-            </w:r>
-            <w:r>
-              <w:rPr>
+                <w:rFonts w:asciiTheme="majorHAnsi" w:hAnsiTheme="majorHAnsi" w:cstheme="majorHAnsi"/>
+                <w:noProof/>
+                <w:webHidden/>
+              </w:rPr>
+              <w:instrText xml:space="preserve"> PAGEREF _Toc83632710 \h </w:instrText>
+            </w:r>
+            <w:r>
+              <w:rPr>
+                <w:rFonts w:asciiTheme="majorHAnsi" w:hAnsiTheme="majorHAnsi" w:cstheme="majorHAnsi"/>
+                <w:noProof/>
+                <w:webHidden/>
+              </w:rPr>
+            </w:r>
+            <w:r>
+              <w:rPr>
+                <w:rFonts w:asciiTheme="majorHAnsi" w:hAnsiTheme="majorHAnsi" w:cstheme="majorHAnsi"/>
                 <w:noProof/>
                 <w:webHidden/>
               </w:rPr>
@@ -599,13 +611,15 @@
             </w:r>
             <w:r>
               <w:rPr>
-                <w:noProof/>
-                <w:webHidden/>
-              </w:rPr>
-              <w:t>2</w:t>
-            </w:r>
-            <w:r>
-              <w:rPr>
+                <w:rFonts w:asciiTheme="majorHAnsi" w:hAnsiTheme="majorHAnsi" w:cstheme="majorHAnsi"/>
+                <w:noProof/>
+                <w:webHidden/>
+              </w:rPr>
+              <w:t>3</w:t>
+            </w:r>
+            <w:r>
+              <w:rPr>
+                <w:rFonts w:asciiTheme="majorHAnsi" w:hAnsiTheme="majorHAnsi" w:cstheme="majorHAnsi"/>
                 <w:noProof/>
                 <w:webHidden/>
               </w:rPr>
@@ -620,24 +634,25 @@
               <w:tab w:val="right" w:leader="dot" w:pos="9350"/>
             </w:tabs>
             <w:rPr>
-              <w:rFonts w:asciiTheme="minorHAnsi" w:eastAsiaTheme="minorEastAsia" w:hAnsiTheme="minorHAnsi" w:cstheme="minorBidi"/>
+              <w:rFonts w:asciiTheme="majorHAnsi" w:eastAsiaTheme="minorEastAsia" w:hAnsiTheme="majorHAnsi" w:cstheme="majorHAnsi"/>
               <w:smallCaps w:val="0"/>
               <w:noProof/>
-              <w:sz w:val="22"/>
-              <w:szCs w:val="22"/>
+              <w:sz w:val="24"/>
+              <w:szCs w:val="24"/>
             </w:rPr>
           </w:pPr>
-          <w:hyperlink w:anchor="_Toc81002495" w:history="1">
+          <w:hyperlink w:anchor="_Toc83632711" w:history="1">
             <w:r>
               <w:rPr>
                 <w:rStyle w:val="Hyperlink"/>
-                <w:rFonts w:cstheme="majorHAnsi"/>
+                <w:rFonts w:asciiTheme="majorHAnsi" w:hAnsiTheme="majorHAnsi" w:cstheme="majorHAnsi"/>
                 <w:noProof/>
               </w:rPr>
               <w:t>1.2 Goals</w:t>
             </w:r>
             <w:r>
               <w:rPr>
+                <w:rFonts w:asciiTheme="majorHAnsi" w:hAnsiTheme="majorHAnsi" w:cstheme="majorHAnsi"/>
                 <w:noProof/>
                 <w:webHidden/>
               </w:rPr>
@@ -645,6 +660,7 @@
             </w:r>
             <w:r>
               <w:rPr>
+                <w:rFonts w:asciiTheme="majorHAnsi" w:hAnsiTheme="majorHAnsi" w:cstheme="majorHAnsi"/>
                 <w:noProof/>
                 <w:webHidden/>
               </w:rPr>
@@ -652,19 +668,22 @@
             </w:r>
             <w:r>
               <w:rPr>
-                <w:noProof/>
-                <w:webHidden/>
-              </w:rPr>
-              <w:instrText xml:space="preserve"> PAGEREF _Toc81002495 \h </w:instrText>
-            </w:r>
-            <w:r>
-              <w:rPr>
-                <w:noProof/>
-                <w:webHidden/>
-              </w:rPr>
-            </w:r>
-            <w:r>
-              <w:rPr>
+                <w:rFonts w:asciiTheme="majorHAnsi" w:hAnsiTheme="majorHAnsi" w:cstheme="majorHAnsi"/>
+                <w:noProof/>
+                <w:webHidden/>
+              </w:rPr>
+              <w:instrText xml:space="preserve"> PAGEREF _Toc83632711 \h </w:instrText>
+            </w:r>
+            <w:r>
+              <w:rPr>
+                <w:rFonts w:asciiTheme="majorHAnsi" w:hAnsiTheme="majorHAnsi" w:cstheme="majorHAnsi"/>
+                <w:noProof/>
+                <w:webHidden/>
+              </w:rPr>
+            </w:r>
+            <w:r>
+              <w:rPr>
+                <w:rFonts w:asciiTheme="majorHAnsi" w:hAnsiTheme="majorHAnsi" w:cstheme="majorHAnsi"/>
                 <w:noProof/>
                 <w:webHidden/>
               </w:rPr>
@@ -672,13 +691,15 @@
             </w:r>
             <w:r>
               <w:rPr>
-                <w:noProof/>
-                <w:webHidden/>
-              </w:rPr>
-              <w:t>2</w:t>
-            </w:r>
-            <w:r>
-              <w:rPr>
+                <w:rFonts w:asciiTheme="majorHAnsi" w:hAnsiTheme="majorHAnsi" w:cstheme="majorHAnsi"/>
+                <w:noProof/>
+                <w:webHidden/>
+              </w:rPr>
+              <w:t>3</w:t>
+            </w:r>
+            <w:r>
+              <w:rPr>
+                <w:rFonts w:asciiTheme="majorHAnsi" w:hAnsiTheme="majorHAnsi" w:cstheme="majorHAnsi"/>
                 <w:noProof/>
                 <w:webHidden/>
               </w:rPr>
@@ -693,24 +714,25 @@
               <w:tab w:val="right" w:leader="dot" w:pos="9350"/>
             </w:tabs>
             <w:rPr>
-              <w:rFonts w:asciiTheme="minorHAnsi" w:eastAsiaTheme="minorEastAsia" w:hAnsiTheme="minorHAnsi" w:cstheme="minorBidi"/>
+              <w:rFonts w:asciiTheme="majorHAnsi" w:eastAsiaTheme="minorEastAsia" w:hAnsiTheme="majorHAnsi" w:cstheme="majorHAnsi"/>
               <w:smallCaps w:val="0"/>
               <w:noProof/>
-              <w:sz w:val="22"/>
-              <w:szCs w:val="22"/>
+              <w:sz w:val="24"/>
+              <w:szCs w:val="24"/>
             </w:rPr>
           </w:pPr>
-          <w:hyperlink w:anchor="_Toc81002496" w:history="1">
+          <w:hyperlink w:anchor="_Toc83632712" w:history="1">
             <w:r>
               <w:rPr>
                 <w:rStyle w:val="Hyperlink"/>
-                <w:rFonts w:cstheme="majorHAnsi"/>
+                <w:rFonts w:asciiTheme="majorHAnsi" w:hAnsiTheme="majorHAnsi" w:cstheme="majorHAnsi"/>
                 <w:noProof/>
               </w:rPr>
               <w:t>1.3 Risks</w:t>
             </w:r>
             <w:r>
               <w:rPr>
+                <w:rFonts w:asciiTheme="majorHAnsi" w:hAnsiTheme="majorHAnsi" w:cstheme="majorHAnsi"/>
                 <w:noProof/>
                 <w:webHidden/>
               </w:rPr>
@@ -718,6 +740,7 @@
             </w:r>
             <w:r>
               <w:rPr>
+                <w:rFonts w:asciiTheme="majorHAnsi" w:hAnsiTheme="majorHAnsi" w:cstheme="majorHAnsi"/>
                 <w:noProof/>
                 <w:webHidden/>
               </w:rPr>
@@ -725,19 +748,22 @@
             </w:r>
             <w:r>
               <w:rPr>
-                <w:noProof/>
-                <w:webHidden/>
-              </w:rPr>
-              <w:instrText xml:space="preserve"> PAGEREF _Toc81002496 \h </w:instrText>
-            </w:r>
-            <w:r>
-              <w:rPr>
-                <w:noProof/>
-                <w:webHidden/>
-              </w:rPr>
-            </w:r>
-            <w:r>
-              <w:rPr>
+                <w:rFonts w:asciiTheme="majorHAnsi" w:hAnsiTheme="majorHAnsi" w:cstheme="majorHAnsi"/>
+                <w:noProof/>
+                <w:webHidden/>
+              </w:rPr>
+              <w:instrText xml:space="preserve"> PAGEREF _Toc83632712 \h </w:instrText>
+            </w:r>
+            <w:r>
+              <w:rPr>
+                <w:rFonts w:asciiTheme="majorHAnsi" w:hAnsiTheme="majorHAnsi" w:cstheme="majorHAnsi"/>
+                <w:noProof/>
+                <w:webHidden/>
+              </w:rPr>
+            </w:r>
+            <w:r>
+              <w:rPr>
+                <w:rFonts w:asciiTheme="majorHAnsi" w:hAnsiTheme="majorHAnsi" w:cstheme="majorHAnsi"/>
                 <w:noProof/>
                 <w:webHidden/>
               </w:rPr>
@@ -745,6 +771,7 @@
             </w:r>
             <w:r>
               <w:rPr>
+                <w:rFonts w:asciiTheme="majorHAnsi" w:hAnsiTheme="majorHAnsi" w:cstheme="majorHAnsi"/>
                 <w:noProof/>
                 <w:webHidden/>
               </w:rPr>
@@ -752,6 +779,7 @@
             </w:r>
             <w:r>
               <w:rPr>
+                <w:rFonts w:asciiTheme="majorHAnsi" w:hAnsiTheme="majorHAnsi" w:cstheme="majorHAnsi"/>
                 <w:noProof/>
                 <w:webHidden/>
               </w:rPr>
@@ -766,24 +794,25 @@
               <w:tab w:val="right" w:leader="dot" w:pos="9350"/>
             </w:tabs>
             <w:rPr>
-              <w:rFonts w:asciiTheme="minorHAnsi" w:eastAsiaTheme="minorEastAsia" w:hAnsiTheme="minorHAnsi" w:cstheme="minorBidi"/>
+              <w:rFonts w:asciiTheme="majorHAnsi" w:eastAsiaTheme="minorEastAsia" w:hAnsiTheme="majorHAnsi" w:cstheme="majorHAnsi"/>
               <w:smallCaps w:val="0"/>
               <w:noProof/>
-              <w:sz w:val="22"/>
-              <w:szCs w:val="22"/>
+              <w:sz w:val="24"/>
+              <w:szCs w:val="24"/>
             </w:rPr>
           </w:pPr>
-          <w:hyperlink w:anchor="_Toc81002497" w:history="1">
+          <w:hyperlink w:anchor="_Toc83632713" w:history="1">
             <w:r>
               <w:rPr>
                 <w:rStyle w:val="Hyperlink"/>
-                <w:rFonts w:cstheme="majorHAnsi"/>
+                <w:rFonts w:asciiTheme="majorHAnsi" w:hAnsiTheme="majorHAnsi" w:cstheme="majorHAnsi"/>
                 <w:noProof/>
               </w:rPr>
               <w:t>1.4 Constraints</w:t>
             </w:r>
             <w:r>
               <w:rPr>
+                <w:rFonts w:asciiTheme="majorHAnsi" w:hAnsiTheme="majorHAnsi" w:cstheme="majorHAnsi"/>
                 <w:noProof/>
                 <w:webHidden/>
               </w:rPr>
@@ -791,6 +820,7 @@
             </w:r>
             <w:r>
               <w:rPr>
+                <w:rFonts w:asciiTheme="majorHAnsi" w:hAnsiTheme="majorHAnsi" w:cstheme="majorHAnsi"/>
                 <w:noProof/>
                 <w:webHidden/>
               </w:rPr>
@@ -798,19 +828,22 @@
             </w:r>
             <w:r>
               <w:rPr>
-                <w:noProof/>
-                <w:webHidden/>
-              </w:rPr>
-              <w:instrText xml:space="preserve"> PAGEREF _Toc81002497 \h </w:instrText>
-            </w:r>
-            <w:r>
-              <w:rPr>
-                <w:noProof/>
-                <w:webHidden/>
-              </w:rPr>
-            </w:r>
-            <w:r>
-              <w:rPr>
+                <w:rFonts w:asciiTheme="majorHAnsi" w:hAnsiTheme="majorHAnsi" w:cstheme="majorHAnsi"/>
+                <w:noProof/>
+                <w:webHidden/>
+              </w:rPr>
+              <w:instrText xml:space="preserve"> PAGEREF _Toc83632713 \h </w:instrText>
+            </w:r>
+            <w:r>
+              <w:rPr>
+                <w:rFonts w:asciiTheme="majorHAnsi" w:hAnsiTheme="majorHAnsi" w:cstheme="majorHAnsi"/>
+                <w:noProof/>
+                <w:webHidden/>
+              </w:rPr>
+            </w:r>
+            <w:r>
+              <w:rPr>
+                <w:rFonts w:asciiTheme="majorHAnsi" w:hAnsiTheme="majorHAnsi" w:cstheme="majorHAnsi"/>
                 <w:noProof/>
                 <w:webHidden/>
               </w:rPr>
@@ -818,13 +851,15 @@
             </w:r>
             <w:r>
               <w:rPr>
-                <w:noProof/>
-                <w:webHidden/>
-              </w:rPr>
-              <w:t>3</w:t>
-            </w:r>
-            <w:r>
-              <w:rPr>
+                <w:rFonts w:asciiTheme="majorHAnsi" w:hAnsiTheme="majorHAnsi" w:cstheme="majorHAnsi"/>
+                <w:noProof/>
+                <w:webHidden/>
+              </w:rPr>
+              <w:t>4</w:t>
+            </w:r>
+            <w:r>
+              <w:rPr>
+                <w:rFonts w:asciiTheme="majorHAnsi" w:hAnsiTheme="majorHAnsi" w:cstheme="majorHAnsi"/>
                 <w:noProof/>
                 <w:webHidden/>
               </w:rPr>
@@ -840,46 +875,47 @@
               <w:tab w:val="right" w:leader="dot" w:pos="9350"/>
             </w:tabs>
             <w:rPr>
-              <w:rFonts w:asciiTheme="minorHAnsi" w:eastAsiaTheme="minorEastAsia" w:hAnsiTheme="minorHAnsi" w:cstheme="minorBidi"/>
+              <w:rFonts w:asciiTheme="majorHAnsi" w:eastAsiaTheme="minorEastAsia" w:hAnsiTheme="majorHAnsi" w:cstheme="majorHAnsi"/>
               <w:b w:val="0"/>
               <w:bCs w:val="0"/>
               <w:caps w:val="0"/>
               <w:noProof/>
-              <w:sz w:val="22"/>
-              <w:szCs w:val="22"/>
+              <w:sz w:val="24"/>
+              <w:szCs w:val="24"/>
             </w:rPr>
           </w:pPr>
-          <w:hyperlink w:anchor="_Toc81002498" w:history="1">
+          <w:hyperlink w:anchor="_Toc83632714" w:history="1">
             <w:r>
               <w:rPr>
                 <w:rStyle w:val="Hyperlink"/>
-                <w:rFonts w:cstheme="majorHAnsi"/>
+                <w:rFonts w:asciiTheme="majorHAnsi" w:hAnsiTheme="majorHAnsi" w:cstheme="majorHAnsi"/>
                 <w:noProof/>
               </w:rPr>
               <w:t>2.</w:t>
             </w:r>
             <w:r>
               <w:rPr>
-                <w:rFonts w:asciiTheme="minorHAnsi" w:eastAsiaTheme="minorEastAsia" w:hAnsiTheme="minorHAnsi" w:cstheme="minorBidi"/>
+                <w:rFonts w:asciiTheme="majorHAnsi" w:eastAsiaTheme="minorEastAsia" w:hAnsiTheme="majorHAnsi" w:cstheme="majorHAnsi"/>
                 <w:b w:val="0"/>
                 <w:bCs w:val="0"/>
                 <w:caps w:val="0"/>
                 <w:noProof/>
-                <w:sz w:val="22"/>
-                <w:szCs w:val="22"/>
+                <w:sz w:val="24"/>
+                <w:szCs w:val="24"/>
               </w:rPr>
               <w:tab/>
             </w:r>
             <w:r>
               <w:rPr>
                 <w:rStyle w:val="Hyperlink"/>
-                <w:rFonts w:cstheme="majorHAnsi"/>
+                <w:rFonts w:asciiTheme="majorHAnsi" w:hAnsiTheme="majorHAnsi" w:cstheme="majorHAnsi"/>
                 <w:noProof/>
               </w:rPr>
               <w:t>Requirements Specification</w:t>
             </w:r>
             <w:r>
               <w:rPr>
+                <w:rFonts w:asciiTheme="majorHAnsi" w:hAnsiTheme="majorHAnsi" w:cstheme="majorHAnsi"/>
                 <w:noProof/>
                 <w:webHidden/>
               </w:rPr>
@@ -887,6 +923,7 @@
             </w:r>
             <w:r>
               <w:rPr>
+                <w:rFonts w:asciiTheme="majorHAnsi" w:hAnsiTheme="majorHAnsi" w:cstheme="majorHAnsi"/>
                 <w:noProof/>
                 <w:webHidden/>
               </w:rPr>
@@ -894,19 +931,22 @@
             </w:r>
             <w:r>
               <w:rPr>
-                <w:noProof/>
-                <w:webHidden/>
-              </w:rPr>
-              <w:instrText xml:space="preserve"> PAGEREF _Toc81002498 \h </w:instrText>
-            </w:r>
-            <w:r>
-              <w:rPr>
-                <w:noProof/>
-                <w:webHidden/>
-              </w:rPr>
-            </w:r>
-            <w:r>
-              <w:rPr>
+                <w:rFonts w:asciiTheme="majorHAnsi" w:hAnsiTheme="majorHAnsi" w:cstheme="majorHAnsi"/>
+                <w:noProof/>
+                <w:webHidden/>
+              </w:rPr>
+              <w:instrText xml:space="preserve"> PAGEREF _Toc83632714 \h </w:instrText>
+            </w:r>
+            <w:r>
+              <w:rPr>
+                <w:rFonts w:asciiTheme="majorHAnsi" w:hAnsiTheme="majorHAnsi" w:cstheme="majorHAnsi"/>
+                <w:noProof/>
+                <w:webHidden/>
+              </w:rPr>
+            </w:r>
+            <w:r>
+              <w:rPr>
+                <w:rFonts w:asciiTheme="majorHAnsi" w:hAnsiTheme="majorHAnsi" w:cstheme="majorHAnsi"/>
                 <w:noProof/>
                 <w:webHidden/>
               </w:rPr>
@@ -914,13 +954,15 @@
             </w:r>
             <w:r>
               <w:rPr>
-                <w:noProof/>
-                <w:webHidden/>
-              </w:rPr>
-              <w:t>3</w:t>
-            </w:r>
-            <w:r>
-              <w:rPr>
+                <w:rFonts w:asciiTheme="majorHAnsi" w:hAnsiTheme="majorHAnsi" w:cstheme="majorHAnsi"/>
+                <w:noProof/>
+                <w:webHidden/>
+              </w:rPr>
+              <w:t>4</w:t>
+            </w:r>
+            <w:r>
+              <w:rPr>
+                <w:rFonts w:asciiTheme="majorHAnsi" w:hAnsiTheme="majorHAnsi" w:cstheme="majorHAnsi"/>
                 <w:noProof/>
                 <w:webHidden/>
               </w:rPr>
@@ -935,24 +977,25 @@
               <w:tab w:val="right" w:leader="dot" w:pos="9350"/>
             </w:tabs>
             <w:rPr>
-              <w:rFonts w:asciiTheme="minorHAnsi" w:eastAsiaTheme="minorEastAsia" w:hAnsiTheme="minorHAnsi" w:cstheme="minorBidi"/>
+              <w:rFonts w:asciiTheme="majorHAnsi" w:eastAsiaTheme="minorEastAsia" w:hAnsiTheme="majorHAnsi" w:cstheme="majorHAnsi"/>
               <w:smallCaps w:val="0"/>
               <w:noProof/>
-              <w:sz w:val="22"/>
-              <w:szCs w:val="22"/>
+              <w:sz w:val="24"/>
+              <w:szCs w:val="24"/>
             </w:rPr>
           </w:pPr>
-          <w:hyperlink w:anchor="_Toc81002499" w:history="1">
+          <w:hyperlink w:anchor="_Toc83632715" w:history="1">
             <w:r>
               <w:rPr>
                 <w:rStyle w:val="Hyperlink"/>
-                <w:rFonts w:cstheme="majorHAnsi"/>
+                <w:rFonts w:asciiTheme="majorHAnsi" w:hAnsiTheme="majorHAnsi" w:cstheme="majorHAnsi"/>
                 <w:noProof/>
               </w:rPr>
               <w:t>2.1 Functional Requirements</w:t>
             </w:r>
             <w:r>
               <w:rPr>
+                <w:rFonts w:asciiTheme="majorHAnsi" w:hAnsiTheme="majorHAnsi" w:cstheme="majorHAnsi"/>
                 <w:noProof/>
                 <w:webHidden/>
               </w:rPr>
@@ -960,6 +1003,7 @@
             </w:r>
             <w:r>
               <w:rPr>
+                <w:rFonts w:asciiTheme="majorHAnsi" w:hAnsiTheme="majorHAnsi" w:cstheme="majorHAnsi"/>
                 <w:noProof/>
                 <w:webHidden/>
               </w:rPr>
@@ -967,19 +1011,22 @@
             </w:r>
             <w:r>
               <w:rPr>
-                <w:noProof/>
-                <w:webHidden/>
-              </w:rPr>
-              <w:instrText xml:space="preserve"> PAGEREF _Toc81002499 \h </w:instrText>
-            </w:r>
-            <w:r>
-              <w:rPr>
-                <w:noProof/>
-                <w:webHidden/>
-              </w:rPr>
-            </w:r>
-            <w:r>
-              <w:rPr>
+                <w:rFonts w:asciiTheme="majorHAnsi" w:hAnsiTheme="majorHAnsi" w:cstheme="majorHAnsi"/>
+                <w:noProof/>
+                <w:webHidden/>
+              </w:rPr>
+              <w:instrText xml:space="preserve"> PAGEREF _Toc83632715 \h </w:instrText>
+            </w:r>
+            <w:r>
+              <w:rPr>
+                <w:rFonts w:asciiTheme="majorHAnsi" w:hAnsiTheme="majorHAnsi" w:cstheme="majorHAnsi"/>
+                <w:noProof/>
+                <w:webHidden/>
+              </w:rPr>
+            </w:r>
+            <w:r>
+              <w:rPr>
+                <w:rFonts w:asciiTheme="majorHAnsi" w:hAnsiTheme="majorHAnsi" w:cstheme="majorHAnsi"/>
                 <w:noProof/>
                 <w:webHidden/>
               </w:rPr>
@@ -987,13 +1034,15 @@
             </w:r>
             <w:r>
               <w:rPr>
-                <w:noProof/>
-                <w:webHidden/>
-              </w:rPr>
-              <w:t>3</w:t>
-            </w:r>
-            <w:r>
-              <w:rPr>
+                <w:rFonts w:asciiTheme="majorHAnsi" w:hAnsiTheme="majorHAnsi" w:cstheme="majorHAnsi"/>
+                <w:noProof/>
+                <w:webHidden/>
+              </w:rPr>
+              <w:t>4</w:t>
+            </w:r>
+            <w:r>
+              <w:rPr>
+                <w:rFonts w:asciiTheme="majorHAnsi" w:hAnsiTheme="majorHAnsi" w:cstheme="majorHAnsi"/>
                 <w:noProof/>
                 <w:webHidden/>
               </w:rPr>
@@ -1008,25 +1057,26 @@
               <w:tab w:val="right" w:leader="dot" w:pos="9350"/>
             </w:tabs>
             <w:rPr>
-              <w:rFonts w:asciiTheme="minorHAnsi" w:eastAsiaTheme="minorEastAsia" w:hAnsiTheme="minorHAnsi" w:cstheme="minorBidi"/>
+              <w:rFonts w:asciiTheme="majorHAnsi" w:eastAsiaTheme="minorEastAsia" w:hAnsiTheme="majorHAnsi" w:cstheme="majorHAnsi"/>
               <w:i w:val="0"/>
               <w:iCs w:val="0"/>
               <w:noProof/>
-              <w:sz w:val="22"/>
-              <w:szCs w:val="22"/>
+              <w:sz w:val="24"/>
+              <w:szCs w:val="24"/>
             </w:rPr>
           </w:pPr>
-          <w:hyperlink w:anchor="_Toc81002500" w:history="1">
+          <w:hyperlink w:anchor="_Toc83632716" w:history="1">
             <w:r>
               <w:rPr>
                 <w:rStyle w:val="Hyperlink"/>
-                <w:rFonts w:cstheme="majorHAnsi"/>
+                <w:rFonts w:asciiTheme="majorHAnsi" w:hAnsiTheme="majorHAnsi" w:cstheme="majorHAnsi"/>
                 <w:noProof/>
               </w:rPr>
               <w:t>2.1.1 Must allow input of developer resources</w:t>
             </w:r>
             <w:r>
               <w:rPr>
+                <w:rFonts w:asciiTheme="majorHAnsi" w:hAnsiTheme="majorHAnsi" w:cstheme="majorHAnsi"/>
                 <w:noProof/>
                 <w:webHidden/>
               </w:rPr>
@@ -1034,6 +1084,7 @@
             </w:r>
             <w:r>
               <w:rPr>
+                <w:rFonts w:asciiTheme="majorHAnsi" w:hAnsiTheme="majorHAnsi" w:cstheme="majorHAnsi"/>
                 <w:noProof/>
                 <w:webHidden/>
               </w:rPr>
@@ -1041,19 +1092,22 @@
             </w:r>
             <w:r>
               <w:rPr>
-                <w:noProof/>
-                <w:webHidden/>
-              </w:rPr>
-              <w:instrText xml:space="preserve"> PAGEREF _Toc81002500 \h </w:instrText>
-            </w:r>
-            <w:r>
-              <w:rPr>
-                <w:noProof/>
-                <w:webHidden/>
-              </w:rPr>
-            </w:r>
-            <w:r>
-              <w:rPr>
+                <w:rFonts w:asciiTheme="majorHAnsi" w:hAnsiTheme="majorHAnsi" w:cstheme="majorHAnsi"/>
+                <w:noProof/>
+                <w:webHidden/>
+              </w:rPr>
+              <w:instrText xml:space="preserve"> PAGEREF _Toc83632716 \h </w:instrText>
+            </w:r>
+            <w:r>
+              <w:rPr>
+                <w:rFonts w:asciiTheme="majorHAnsi" w:hAnsiTheme="majorHAnsi" w:cstheme="majorHAnsi"/>
+                <w:noProof/>
+                <w:webHidden/>
+              </w:rPr>
+            </w:r>
+            <w:r>
+              <w:rPr>
+                <w:rFonts w:asciiTheme="majorHAnsi" w:hAnsiTheme="majorHAnsi" w:cstheme="majorHAnsi"/>
                 <w:noProof/>
                 <w:webHidden/>
               </w:rPr>
@@ -1061,13 +1115,15 @@
             </w:r>
             <w:r>
               <w:rPr>
-                <w:noProof/>
-                <w:webHidden/>
-              </w:rPr>
-              <w:t>3</w:t>
-            </w:r>
-            <w:r>
-              <w:rPr>
+                <w:rFonts w:asciiTheme="majorHAnsi" w:hAnsiTheme="majorHAnsi" w:cstheme="majorHAnsi"/>
+                <w:noProof/>
+                <w:webHidden/>
+              </w:rPr>
+              <w:t>4</w:t>
+            </w:r>
+            <w:r>
+              <w:rPr>
+                <w:rFonts w:asciiTheme="majorHAnsi" w:hAnsiTheme="majorHAnsi" w:cstheme="majorHAnsi"/>
                 <w:noProof/>
                 <w:webHidden/>
               </w:rPr>
@@ -1082,25 +1138,26 @@
               <w:tab w:val="right" w:leader="dot" w:pos="9350"/>
             </w:tabs>
             <w:rPr>
-              <w:rFonts w:asciiTheme="minorHAnsi" w:eastAsiaTheme="minorEastAsia" w:hAnsiTheme="minorHAnsi" w:cstheme="minorBidi"/>
+              <w:rFonts w:asciiTheme="majorHAnsi" w:eastAsiaTheme="minorEastAsia" w:hAnsiTheme="majorHAnsi" w:cstheme="majorHAnsi"/>
               <w:i w:val="0"/>
               <w:iCs w:val="0"/>
               <w:noProof/>
-              <w:sz w:val="22"/>
-              <w:szCs w:val="22"/>
+              <w:sz w:val="24"/>
+              <w:szCs w:val="24"/>
             </w:rPr>
           </w:pPr>
-          <w:hyperlink w:anchor="_Toc81002501" w:history="1">
+          <w:hyperlink w:anchor="_Toc83632717" w:history="1">
             <w:r>
               <w:rPr>
                 <w:rStyle w:val="Hyperlink"/>
-                <w:rFonts w:cstheme="majorHAnsi"/>
-                <w:noProof/>
-              </w:rPr>
-              <w:t>2.1.1.3 Platforms they are proficient in</w:t>
-            </w:r>
-            <w:r>
-              <w:rPr>
+                <w:rFonts w:asciiTheme="majorHAnsi" w:hAnsiTheme="majorHAnsi" w:cstheme="majorHAnsi"/>
+                <w:noProof/>
+              </w:rPr>
+              <w:t>2.1.2 Must allow input of project details</w:t>
+            </w:r>
+            <w:r>
+              <w:rPr>
+                <w:rFonts w:asciiTheme="majorHAnsi" w:hAnsiTheme="majorHAnsi" w:cstheme="majorHAnsi"/>
                 <w:noProof/>
                 <w:webHidden/>
               </w:rPr>
@@ -1108,6 +1165,7 @@
             </w:r>
             <w:r>
               <w:rPr>
+                <w:rFonts w:asciiTheme="majorHAnsi" w:hAnsiTheme="majorHAnsi" w:cstheme="majorHAnsi"/>
                 <w:noProof/>
                 <w:webHidden/>
               </w:rPr>
@@ -1115,19 +1173,22 @@
             </w:r>
             <w:r>
               <w:rPr>
-                <w:noProof/>
-                <w:webHidden/>
-              </w:rPr>
-              <w:instrText xml:space="preserve"> PAGEREF _Toc81002501 \h </w:instrText>
-            </w:r>
-            <w:r>
-              <w:rPr>
-                <w:noProof/>
-                <w:webHidden/>
-              </w:rPr>
-            </w:r>
-            <w:r>
-              <w:rPr>
+                <w:rFonts w:asciiTheme="majorHAnsi" w:hAnsiTheme="majorHAnsi" w:cstheme="majorHAnsi"/>
+                <w:noProof/>
+                <w:webHidden/>
+              </w:rPr>
+              <w:instrText xml:space="preserve"> PAGEREF _Toc83632717 \h </w:instrText>
+            </w:r>
+            <w:r>
+              <w:rPr>
+                <w:rFonts w:asciiTheme="majorHAnsi" w:hAnsiTheme="majorHAnsi" w:cstheme="majorHAnsi"/>
+                <w:noProof/>
+                <w:webHidden/>
+              </w:rPr>
+            </w:r>
+            <w:r>
+              <w:rPr>
+                <w:rFonts w:asciiTheme="majorHAnsi" w:hAnsiTheme="majorHAnsi" w:cstheme="majorHAnsi"/>
                 <w:noProof/>
                 <w:webHidden/>
               </w:rPr>
@@ -1135,13 +1196,15 @@
             </w:r>
             <w:r>
               <w:rPr>
-                <w:noProof/>
-                <w:webHidden/>
-              </w:rPr>
-              <w:t>4</w:t>
-            </w:r>
-            <w:r>
-              <w:rPr>
+                <w:rFonts w:asciiTheme="majorHAnsi" w:hAnsiTheme="majorHAnsi" w:cstheme="majorHAnsi"/>
+                <w:noProof/>
+                <w:webHidden/>
+              </w:rPr>
+              <w:t>5</w:t>
+            </w:r>
+            <w:r>
+              <w:rPr>
+                <w:rFonts w:asciiTheme="majorHAnsi" w:hAnsiTheme="majorHAnsi" w:cstheme="majorHAnsi"/>
                 <w:noProof/>
                 <w:webHidden/>
               </w:rPr>
@@ -1156,25 +1219,26 @@
               <w:tab w:val="right" w:leader="dot" w:pos="9350"/>
             </w:tabs>
             <w:rPr>
-              <w:rFonts w:asciiTheme="minorHAnsi" w:eastAsiaTheme="minorEastAsia" w:hAnsiTheme="minorHAnsi" w:cstheme="minorBidi"/>
+              <w:rFonts w:asciiTheme="majorHAnsi" w:eastAsiaTheme="minorEastAsia" w:hAnsiTheme="majorHAnsi" w:cstheme="majorHAnsi"/>
               <w:i w:val="0"/>
               <w:iCs w:val="0"/>
               <w:noProof/>
-              <w:sz w:val="22"/>
-              <w:szCs w:val="22"/>
+              <w:sz w:val="24"/>
+              <w:szCs w:val="24"/>
             </w:rPr>
           </w:pPr>
-          <w:hyperlink w:anchor="_Toc81002502" w:history="1">
+          <w:hyperlink w:anchor="_Toc83632718" w:history="1">
             <w:r>
               <w:rPr>
                 <w:rStyle w:val="Hyperlink"/>
-                <w:rFonts w:cstheme="majorHAnsi"/>
-                <w:noProof/>
-              </w:rPr>
-              <w:t>2.1.2 Must allow input of project details</w:t>
-            </w:r>
-            <w:r>
-              <w:rPr>
+                <w:rFonts w:asciiTheme="majorHAnsi" w:hAnsiTheme="majorHAnsi" w:cstheme="majorHAnsi"/>
+                <w:noProof/>
+              </w:rPr>
+              <w:t>2.1.3 Must allow input of algorithm variables</w:t>
+            </w:r>
+            <w:r>
+              <w:rPr>
+                <w:rFonts w:asciiTheme="majorHAnsi" w:hAnsiTheme="majorHAnsi" w:cstheme="majorHAnsi"/>
                 <w:noProof/>
                 <w:webHidden/>
               </w:rPr>
@@ -1182,6 +1246,7 @@
             </w:r>
             <w:r>
               <w:rPr>
+                <w:rFonts w:asciiTheme="majorHAnsi" w:hAnsiTheme="majorHAnsi" w:cstheme="majorHAnsi"/>
                 <w:noProof/>
                 <w:webHidden/>
               </w:rPr>
@@ -1189,19 +1254,22 @@
             </w:r>
             <w:r>
               <w:rPr>
-                <w:noProof/>
-                <w:webHidden/>
-              </w:rPr>
-              <w:instrText xml:space="preserve"> PAGEREF _Toc81002502 \h </w:instrText>
-            </w:r>
-            <w:r>
-              <w:rPr>
-                <w:noProof/>
-                <w:webHidden/>
-              </w:rPr>
-            </w:r>
-            <w:r>
-              <w:rPr>
+                <w:rFonts w:asciiTheme="majorHAnsi" w:hAnsiTheme="majorHAnsi" w:cstheme="majorHAnsi"/>
+                <w:noProof/>
+                <w:webHidden/>
+              </w:rPr>
+              <w:instrText xml:space="preserve"> PAGEREF _Toc83632718 \h </w:instrText>
+            </w:r>
+            <w:r>
+              <w:rPr>
+                <w:rFonts w:asciiTheme="majorHAnsi" w:hAnsiTheme="majorHAnsi" w:cstheme="majorHAnsi"/>
+                <w:noProof/>
+                <w:webHidden/>
+              </w:rPr>
+            </w:r>
+            <w:r>
+              <w:rPr>
+                <w:rFonts w:asciiTheme="majorHAnsi" w:hAnsiTheme="majorHAnsi" w:cstheme="majorHAnsi"/>
                 <w:noProof/>
                 <w:webHidden/>
               </w:rPr>
@@ -1209,13 +1277,15 @@
             </w:r>
             <w:r>
               <w:rPr>
-                <w:noProof/>
-                <w:webHidden/>
-              </w:rPr>
-              <w:t>4</w:t>
-            </w:r>
-            <w:r>
-              <w:rPr>
+                <w:rFonts w:asciiTheme="majorHAnsi" w:hAnsiTheme="majorHAnsi" w:cstheme="majorHAnsi"/>
+                <w:noProof/>
+                <w:webHidden/>
+              </w:rPr>
+              <w:t>6</w:t>
+            </w:r>
+            <w:r>
+              <w:rPr>
+                <w:rFonts w:asciiTheme="majorHAnsi" w:hAnsiTheme="majorHAnsi" w:cstheme="majorHAnsi"/>
                 <w:noProof/>
                 <w:webHidden/>
               </w:rPr>
@@ -1230,24 +1300,26 @@
               <w:tab w:val="right" w:leader="dot" w:pos="9350"/>
             </w:tabs>
             <w:rPr>
-              <w:rFonts w:asciiTheme="minorHAnsi" w:eastAsiaTheme="minorEastAsia" w:hAnsiTheme="minorHAnsi" w:cstheme="minorBidi"/>
+              <w:rFonts w:asciiTheme="majorHAnsi" w:eastAsiaTheme="minorEastAsia" w:hAnsiTheme="majorHAnsi" w:cstheme="majorHAnsi"/>
               <w:i w:val="0"/>
               <w:iCs w:val="0"/>
               <w:noProof/>
-              <w:sz w:val="22"/>
-              <w:szCs w:val="22"/>
+              <w:sz w:val="24"/>
+              <w:szCs w:val="24"/>
             </w:rPr>
           </w:pPr>
-          <w:hyperlink w:anchor="_Toc81002503" w:history="1">
+          <w:hyperlink w:anchor="_Toc83632719" w:history="1">
             <w:r>
               <w:rPr>
                 <w:rStyle w:val="Hyperlink"/>
-                <w:noProof/>
-              </w:rPr>
-              <w:t>2.1.3 Must allow input of algorithm variables</w:t>
-            </w:r>
-            <w:r>
-              <w:rPr>
+                <w:rFonts w:asciiTheme="majorHAnsi" w:hAnsiTheme="majorHAnsi" w:cstheme="majorHAnsi"/>
+                <w:noProof/>
+              </w:rPr>
+              <w:t>2.1.4 Must output a roadmap schedule given the input</w:t>
+            </w:r>
+            <w:r>
+              <w:rPr>
+                <w:rFonts w:asciiTheme="majorHAnsi" w:hAnsiTheme="majorHAnsi" w:cstheme="majorHAnsi"/>
                 <w:noProof/>
                 <w:webHidden/>
               </w:rPr>
@@ -1255,6 +1327,7 @@
             </w:r>
             <w:r>
               <w:rPr>
+                <w:rFonts w:asciiTheme="majorHAnsi" w:hAnsiTheme="majorHAnsi" w:cstheme="majorHAnsi"/>
                 <w:noProof/>
                 <w:webHidden/>
               </w:rPr>
@@ -1262,19 +1335,22 @@
             </w:r>
             <w:r>
               <w:rPr>
-                <w:noProof/>
-                <w:webHidden/>
-              </w:rPr>
-              <w:instrText xml:space="preserve"> PAGEREF _Toc81002503 \h </w:instrText>
-            </w:r>
-            <w:r>
-              <w:rPr>
-                <w:noProof/>
-                <w:webHidden/>
-              </w:rPr>
-            </w:r>
-            <w:r>
-              <w:rPr>
+                <w:rFonts w:asciiTheme="majorHAnsi" w:hAnsiTheme="majorHAnsi" w:cstheme="majorHAnsi"/>
+                <w:noProof/>
+                <w:webHidden/>
+              </w:rPr>
+              <w:instrText xml:space="preserve"> PAGEREF _Toc83632719 \h </w:instrText>
+            </w:r>
+            <w:r>
+              <w:rPr>
+                <w:rFonts w:asciiTheme="majorHAnsi" w:hAnsiTheme="majorHAnsi" w:cstheme="majorHAnsi"/>
+                <w:noProof/>
+                <w:webHidden/>
+              </w:rPr>
+            </w:r>
+            <w:r>
+              <w:rPr>
+                <w:rFonts w:asciiTheme="majorHAnsi" w:hAnsiTheme="majorHAnsi" w:cstheme="majorHAnsi"/>
                 <w:noProof/>
                 <w:webHidden/>
               </w:rPr>
@@ -1282,86 +1358,15 @@
             </w:r>
             <w:r>
               <w:rPr>
-                <w:noProof/>
-                <w:webHidden/>
-              </w:rPr>
-              <w:t>5</w:t>
-            </w:r>
-            <w:r>
-              <w:rPr>
-                <w:noProof/>
-                <w:webHidden/>
-              </w:rPr>
-              <w:fldChar w:fldCharType="end"/>
-            </w:r>
-          </w:hyperlink>
-        </w:p>
-        <w:p>
-          <w:pPr>
-            <w:pStyle w:val="TOC3"/>
-            <w:tabs>
-              <w:tab w:val="right" w:leader="dot" w:pos="9350"/>
-            </w:tabs>
-            <w:rPr>
-              <w:rFonts w:asciiTheme="minorHAnsi" w:eastAsiaTheme="minorEastAsia" w:hAnsiTheme="minorHAnsi" w:cstheme="minorBidi"/>
-              <w:i w:val="0"/>
-              <w:iCs w:val="0"/>
-              <w:noProof/>
-              <w:sz w:val="22"/>
-              <w:szCs w:val="22"/>
-            </w:rPr>
-          </w:pPr>
-          <w:hyperlink w:anchor="_Toc81002504" w:history="1">
-            <w:r>
-              <w:rPr>
-                <w:rStyle w:val="Hyperlink"/>
-                <w:noProof/>
-              </w:rPr>
-              <w:t>2.1.4 Must output a roadmap schedule given the input</w:t>
-            </w:r>
-            <w:r>
-              <w:rPr>
-                <w:noProof/>
-                <w:webHidden/>
-              </w:rPr>
-              <w:tab/>
-            </w:r>
-            <w:r>
-              <w:rPr>
-                <w:noProof/>
-                <w:webHidden/>
-              </w:rPr>
-              <w:fldChar w:fldCharType="begin"/>
-            </w:r>
-            <w:r>
-              <w:rPr>
-                <w:noProof/>
-                <w:webHidden/>
-              </w:rPr>
-              <w:instrText xml:space="preserve"> PAGEREF _Toc81002504 \h </w:instrText>
-            </w:r>
-            <w:r>
-              <w:rPr>
-                <w:noProof/>
-                <w:webHidden/>
-              </w:rPr>
-            </w:r>
-            <w:r>
-              <w:rPr>
-                <w:noProof/>
-                <w:webHidden/>
-              </w:rPr>
-              <w:fldChar w:fldCharType="separate"/>
-            </w:r>
-            <w:r>
-              <w:rPr>
-                <w:noProof/>
-                <w:webHidden/>
-              </w:rPr>
-              <w:t>5</w:t>
-            </w:r>
-            <w:r>
-              <w:rPr>
+                <w:rFonts w:asciiTheme="majorHAnsi" w:hAnsiTheme="majorHAnsi" w:cstheme="majorHAnsi"/>
+                <w:noProof/>
+                <w:webHidden/>
+              </w:rPr>
+              <w:t>6</w:t>
+            </w:r>
+            <w:r>
+              <w:rPr>
+                <w:rFonts w:asciiTheme="majorHAnsi" w:hAnsiTheme="majorHAnsi" w:cstheme="majorHAnsi"/>
                 <w:noProof/>
                 <w:webHidden/>
               </w:rPr>
@@ -1376,23 +1381,25 @@
               <w:tab w:val="right" w:leader="dot" w:pos="9350"/>
             </w:tabs>
             <w:rPr>
-              <w:rFonts w:asciiTheme="minorHAnsi" w:eastAsiaTheme="minorEastAsia" w:hAnsiTheme="minorHAnsi" w:cstheme="minorBidi"/>
+              <w:rFonts w:asciiTheme="majorHAnsi" w:eastAsiaTheme="minorEastAsia" w:hAnsiTheme="majorHAnsi" w:cstheme="majorHAnsi"/>
               <w:smallCaps w:val="0"/>
               <w:noProof/>
-              <w:sz w:val="22"/>
-              <w:szCs w:val="22"/>
+              <w:sz w:val="24"/>
+              <w:szCs w:val="24"/>
             </w:rPr>
           </w:pPr>
-          <w:hyperlink w:anchor="_Toc81002505" w:history="1">
+          <w:hyperlink w:anchor="_Toc83632720" w:history="1">
             <w:r>
               <w:rPr>
                 <w:rStyle w:val="Hyperlink"/>
+                <w:rFonts w:asciiTheme="majorHAnsi" w:hAnsiTheme="majorHAnsi" w:cstheme="majorHAnsi"/>
                 <w:noProof/>
               </w:rPr>
               <w:t>2.2 Assumptions</w:t>
             </w:r>
             <w:r>
               <w:rPr>
+                <w:rFonts w:asciiTheme="majorHAnsi" w:hAnsiTheme="majorHAnsi" w:cstheme="majorHAnsi"/>
                 <w:noProof/>
                 <w:webHidden/>
               </w:rPr>
@@ -1400,6 +1407,7 @@
             </w:r>
             <w:r>
               <w:rPr>
+                <w:rFonts w:asciiTheme="majorHAnsi" w:hAnsiTheme="majorHAnsi" w:cstheme="majorHAnsi"/>
                 <w:noProof/>
                 <w:webHidden/>
               </w:rPr>
@@ -1407,19 +1415,22 @@
             </w:r>
             <w:r>
               <w:rPr>
-                <w:noProof/>
-                <w:webHidden/>
-              </w:rPr>
-              <w:instrText xml:space="preserve"> PAGEREF _Toc81002505 \h </w:instrText>
-            </w:r>
-            <w:r>
-              <w:rPr>
-                <w:noProof/>
-                <w:webHidden/>
-              </w:rPr>
-            </w:r>
-            <w:r>
-              <w:rPr>
+                <w:rFonts w:asciiTheme="majorHAnsi" w:hAnsiTheme="majorHAnsi" w:cstheme="majorHAnsi"/>
+                <w:noProof/>
+                <w:webHidden/>
+              </w:rPr>
+              <w:instrText xml:space="preserve"> PAGEREF _Toc83632720 \h </w:instrText>
+            </w:r>
+            <w:r>
+              <w:rPr>
+                <w:rFonts w:asciiTheme="majorHAnsi" w:hAnsiTheme="majorHAnsi" w:cstheme="majorHAnsi"/>
+                <w:noProof/>
+                <w:webHidden/>
+              </w:rPr>
+            </w:r>
+            <w:r>
+              <w:rPr>
+                <w:rFonts w:asciiTheme="majorHAnsi" w:hAnsiTheme="majorHAnsi" w:cstheme="majorHAnsi"/>
                 <w:noProof/>
                 <w:webHidden/>
               </w:rPr>
@@ -1427,13 +1438,15 @@
             </w:r>
             <w:r>
               <w:rPr>
-                <w:noProof/>
-                <w:webHidden/>
-              </w:rPr>
-              <w:t>5</w:t>
-            </w:r>
-            <w:r>
-              <w:rPr>
+                <w:rFonts w:asciiTheme="majorHAnsi" w:hAnsiTheme="majorHAnsi" w:cstheme="majorHAnsi"/>
+                <w:noProof/>
+                <w:webHidden/>
+              </w:rPr>
+              <w:t>6</w:t>
+            </w:r>
+            <w:r>
+              <w:rPr>
+                <w:rFonts w:asciiTheme="majorHAnsi" w:hAnsiTheme="majorHAnsi" w:cstheme="majorHAnsi"/>
                 <w:noProof/>
                 <w:webHidden/>
               </w:rPr>
@@ -1465,6 +1478,14 @@
           <w:szCs w:val="28"/>
         </w:rPr>
       </w:pPr>
+      <w:r>
+        <w:rPr>
+          <w:rFonts w:asciiTheme="majorHAnsi" w:hAnsiTheme="majorHAnsi" w:cstheme="majorHAnsi"/>
+          <w:sz w:val="28"/>
+          <w:szCs w:val="28"/>
+        </w:rPr>
+        <w:br w:type="page"/>
+      </w:r>
     </w:p>
     <w:p>
       <w:pPr>
@@ -1477,11 +1498,12 @@
           <w:rFonts w:cstheme="majorHAnsi"/>
         </w:rPr>
       </w:pPr>
-      <w:bookmarkStart w:id="0" w:name="_Toc81002493"/>
+      <w:bookmarkStart w:id="0" w:name="_Toc83632709"/>
       <w:r>
         <w:rPr>
           <w:rFonts w:cstheme="majorHAnsi"/>
         </w:rPr>
+        <w:lastRenderedPageBreak/>
         <w:t>Project Overview</w:t>
       </w:r>
       <w:bookmarkEnd w:id="0"/>
@@ -1500,7 +1522,7 @@
           <w:rFonts w:cstheme="majorHAnsi"/>
         </w:rPr>
       </w:pPr>
-      <w:bookmarkStart w:id="1" w:name="_Toc81002494"/>
+      <w:bookmarkStart w:id="1" w:name="_Toc83632710"/>
       <w:r>
         <w:rPr>
           <w:rFonts w:cstheme="majorHAnsi"/>
@@ -1681,7 +1703,7 @@
           <w:rFonts w:cstheme="majorHAnsi"/>
         </w:rPr>
       </w:pPr>
-      <w:bookmarkStart w:id="3" w:name="_Toc81002495"/>
+      <w:bookmarkStart w:id="3" w:name="_Toc83632711"/>
       <w:r>
         <w:rPr>
           <w:rFonts w:cstheme="majorHAnsi"/>
@@ -1792,21 +1814,278 @@
         <w:rPr>
           <w:rFonts w:asciiTheme="majorHAnsi" w:hAnsiTheme="majorHAnsi" w:cstheme="majorHAnsi"/>
         </w:rPr>
-        <w:t xml:space="preserve"> After all data has been </w:t>
+        <w:t xml:space="preserve"> After all data has been collected the Planr app will output a forward-looking sprint schedule which can also be used as a roadmap.</w:t>
+      </w:r>
+      <w:r>
+        <w:rPr>
+          <w:rFonts w:asciiTheme="majorHAnsi" w:hAnsiTheme="majorHAnsi" w:cstheme="majorHAnsi"/>
+        </w:rPr>
+        <w:br/>
+      </w:r>
+    </w:p>
+    <w:p>
+      <w:pPr>
+        <w:pStyle w:val="Heading2"/>
+        <w:rPr>
+          <w:rFonts w:cstheme="majorHAnsi"/>
+        </w:rPr>
+      </w:pPr>
+      <w:bookmarkStart w:id="4" w:name="_Toc83632712"/>
+      <w:r>
+        <w:rPr>
+          <w:rFonts w:cstheme="majorHAnsi"/>
+        </w:rPr>
+        <w:t xml:space="preserve">1.3 </w:t>
+      </w:r>
+      <w:r>
+        <w:rPr>
+          <w:rFonts w:cstheme="majorHAnsi"/>
+        </w:rPr>
+        <w:t>Risks</w:t>
+      </w:r>
+      <w:bookmarkEnd w:id="4"/>
+    </w:p>
+    <w:p>
+      <w:pPr>
+        <w:rPr>
+          <w:rFonts w:asciiTheme="majorHAnsi" w:hAnsiTheme="majorHAnsi" w:cstheme="majorHAnsi"/>
+        </w:rPr>
+      </w:pPr>
+    </w:p>
+    <w:p>
+      <w:pPr>
+        <w:ind w:firstLine="380"/>
+        <w:rPr>
+          <w:rFonts w:asciiTheme="majorHAnsi" w:hAnsiTheme="majorHAnsi" w:cstheme="majorHAnsi"/>
+        </w:rPr>
+      </w:pPr>
+      <w:r>
+        <w:rPr>
+          <w:rFonts w:asciiTheme="majorHAnsi" w:hAnsiTheme="majorHAnsi" w:cstheme="majorHAnsi"/>
+        </w:rPr>
+        <w:t xml:space="preserve">Providing accurate </w:t>
+      </w:r>
+      <w:r>
+        <w:rPr>
+          <w:rFonts w:asciiTheme="majorHAnsi" w:hAnsiTheme="majorHAnsi" w:cstheme="majorHAnsi"/>
+        </w:rPr>
+        <w:t xml:space="preserve">level of effort (LOE) estimates for projects can </w:t>
+      </w:r>
+      <w:r>
+        <w:rPr>
+          <w:rFonts w:asciiTheme="majorHAnsi" w:hAnsiTheme="majorHAnsi" w:cstheme="majorHAnsi"/>
+        </w:rPr>
+        <w:t>often</w:t>
+      </w:r>
+      <w:r>
+        <w:rPr>
+          <w:rFonts w:asciiTheme="majorHAnsi" w:hAnsiTheme="majorHAnsi" w:cstheme="majorHAnsi"/>
+        </w:rPr>
+        <w:t xml:space="preserve"> be challenging. While the Planr application will allow users to input feature names and </w:t>
+      </w:r>
+      <w:r>
+        <w:rPr>
+          <w:rFonts w:asciiTheme="majorHAnsi" w:hAnsiTheme="majorHAnsi" w:cstheme="majorHAnsi"/>
+        </w:rPr>
+        <w:t xml:space="preserve">LOEs for project features, the accuracy of the Planr output is reliant upon accurate LOEs. There is a risk of inaccuracy if the user inputting the LOE values into the Planr application </w:t>
+      </w:r>
+      <w:r>
+        <w:rPr>
+          <w:rFonts w:asciiTheme="majorHAnsi" w:hAnsiTheme="majorHAnsi" w:cstheme="majorHAnsi"/>
+        </w:rPr>
+        <w:t xml:space="preserve">is not appropriately </w:t>
+      </w:r>
+      <w:r>
+        <w:rPr>
+          <w:rFonts w:asciiTheme="majorHAnsi" w:hAnsiTheme="majorHAnsi" w:cstheme="majorHAnsi"/>
+        </w:rPr>
+        <w:t>considering</w:t>
+      </w:r>
+      <w:r>
+        <w:rPr>
+          <w:rFonts w:asciiTheme="majorHAnsi" w:hAnsiTheme="majorHAnsi" w:cstheme="majorHAnsi"/>
+        </w:rPr>
+        <w:t xml:space="preserve"> the disparity between </w:t>
+      </w:r>
+      <w:r>
+        <w:rPr>
+          <w:rFonts w:asciiTheme="majorHAnsi" w:hAnsiTheme="majorHAnsi" w:cstheme="majorHAnsi"/>
+        </w:rPr>
+        <w:t>engineer provided</w:t>
+      </w:r>
+      <w:r>
+        <w:rPr>
+          <w:rFonts w:asciiTheme="majorHAnsi" w:hAnsiTheme="majorHAnsi" w:cstheme="majorHAnsi"/>
+        </w:rPr>
+        <w:t xml:space="preserve"> LOEs and the </w:t>
+      </w:r>
+      <w:r>
+        <w:rPr>
+          <w:rFonts w:asciiTheme="majorHAnsi" w:hAnsiTheme="majorHAnsi" w:cstheme="majorHAnsi"/>
+          <w:i/>
+        </w:rPr>
+        <w:t>actual</w:t>
+      </w:r>
+      <w:r>
+        <w:rPr>
+          <w:rFonts w:asciiTheme="majorHAnsi" w:hAnsiTheme="majorHAnsi" w:cstheme="majorHAnsi"/>
+        </w:rPr>
+        <w:t xml:space="preserve"> level of effort a particular feature took.</w:t>
+      </w:r>
+      <w:r>
+        <w:rPr>
+          <w:rFonts w:asciiTheme="majorHAnsi" w:hAnsiTheme="majorHAnsi" w:cstheme="majorHAnsi"/>
+        </w:rPr>
+        <w:t xml:space="preserve"> Engineers may not always </w:t>
+      </w:r>
+      <w:r>
+        <w:rPr>
+          <w:rFonts w:asciiTheme="majorHAnsi" w:hAnsiTheme="majorHAnsi" w:cstheme="majorHAnsi"/>
+        </w:rPr>
+        <w:t>be concerned about</w:t>
+      </w:r>
+      <w:r>
+        <w:rPr>
+          <w:rFonts w:asciiTheme="majorHAnsi" w:hAnsiTheme="majorHAnsi" w:cstheme="majorHAnsi"/>
+        </w:rPr>
+        <w:t xml:space="preserve"> the entire picture and can leave out detail</w:t>
+      </w:r>
+      <w:r>
+        <w:rPr>
+          <w:rFonts w:asciiTheme="majorHAnsi" w:hAnsiTheme="majorHAnsi" w:cstheme="majorHAnsi"/>
+        </w:rPr>
+        <w:t>s</w:t>
+      </w:r>
+      <w:r>
+        <w:rPr>
+          <w:rFonts w:asciiTheme="majorHAnsi" w:hAnsiTheme="majorHAnsi" w:cstheme="majorHAnsi"/>
+        </w:rPr>
+        <w:t xml:space="preserve"> in their estimates like </w:t>
+      </w:r>
+      <w:r>
+        <w:rPr>
+          <w:rFonts w:asciiTheme="majorHAnsi" w:hAnsiTheme="majorHAnsi" w:cstheme="majorHAnsi"/>
+        </w:rPr>
+        <w:t xml:space="preserve">unit test estimates, quality assurance estimates, </w:t>
+      </w:r>
+      <w:r>
+        <w:rPr>
+          <w:rFonts w:asciiTheme="majorHAnsi" w:hAnsiTheme="majorHAnsi" w:cstheme="majorHAnsi"/>
+        </w:rPr>
+        <w:t xml:space="preserve">documentation, </w:t>
+      </w:r>
+      <w:r>
+        <w:rPr>
+          <w:rFonts w:asciiTheme="majorHAnsi" w:hAnsiTheme="majorHAnsi" w:cstheme="majorHAnsi"/>
+        </w:rPr>
+        <w:t xml:space="preserve">and </w:t>
+      </w:r>
+      <w:r>
+        <w:rPr>
+          <w:rFonts w:asciiTheme="majorHAnsi" w:hAnsiTheme="majorHAnsi" w:cstheme="majorHAnsi"/>
+        </w:rPr>
+        <w:t xml:space="preserve">integration </w:t>
+      </w:r>
+      <w:r>
+        <w:rPr>
+          <w:rFonts w:asciiTheme="majorHAnsi" w:hAnsiTheme="majorHAnsi" w:cstheme="majorHAnsi"/>
+        </w:rPr>
+        <w:t>testing.</w:t>
+      </w:r>
+    </w:p>
+    <w:p>
+      <w:pPr>
+        <w:ind w:firstLine="380"/>
+        <w:rPr>
+          <w:rFonts w:asciiTheme="majorHAnsi" w:hAnsiTheme="majorHAnsi" w:cstheme="majorHAnsi"/>
+        </w:rPr>
+      </w:pPr>
+      <w:r>
+        <w:rPr>
+          <w:rFonts w:asciiTheme="majorHAnsi" w:hAnsiTheme="majorHAnsi" w:cstheme="majorHAnsi"/>
+        </w:rPr>
+        <w:t xml:space="preserve">Resource scheduling may be another risk in the Planr application output. The Planr application will allow for resource schedule input and will account for that in the projected </w:t>
+      </w:r>
+      <w:r>
+        <w:rPr>
+          <w:rFonts w:asciiTheme="majorHAnsi" w:hAnsiTheme="majorHAnsi" w:cstheme="majorHAnsi"/>
+        </w:rPr>
+        <w:t xml:space="preserve">schedule output. However, if the Planr user does not input the </w:t>
+      </w:r>
+      <w:r>
+        <w:rPr>
+          <w:rFonts w:asciiTheme="majorHAnsi" w:hAnsiTheme="majorHAnsi" w:cstheme="majorHAnsi"/>
+        </w:rPr>
+        <w:t xml:space="preserve">availability of the individual </w:t>
       </w:r>
       <w:r>
         <w:rPr>
           <w:rFonts w:asciiTheme="majorHAnsi" w:hAnsiTheme="majorHAnsi" w:cstheme="majorHAnsi"/>
         </w:rPr>
         <w:lastRenderedPageBreak/>
-        <w:t>collected the Planr app will output a forward-looking sprint schedule which can also be used as a roadmap.</w:t>
-      </w:r>
-      <w:r>
-        <w:rPr>
-          <w:rFonts w:asciiTheme="majorHAnsi" w:hAnsiTheme="majorHAnsi" w:cstheme="majorHAnsi"/>
-        </w:rPr>
-        <w:br/>
-      </w:r>
+        <w:t>engineers on the projects, the application will not be able to provide an accurate schedule as part of the output.</w:t>
+      </w:r>
+    </w:p>
+    <w:p>
+      <w:pPr>
+        <w:ind w:firstLine="380"/>
+        <w:rPr>
+          <w:rFonts w:asciiTheme="majorHAnsi" w:hAnsiTheme="majorHAnsi" w:cstheme="majorHAnsi"/>
+        </w:rPr>
+      </w:pPr>
+      <w:r>
+        <w:rPr>
+          <w:rFonts w:asciiTheme="majorHAnsi" w:hAnsiTheme="majorHAnsi" w:cstheme="majorHAnsi"/>
+        </w:rPr>
+        <w:t xml:space="preserve">The final potential risk that is worth calling out is that I will be doing this project in </w:t>
+      </w:r>
+      <w:proofErr w:type="spellStart"/>
+      <w:r>
+        <w:rPr>
+          <w:rFonts w:asciiTheme="majorHAnsi" w:hAnsiTheme="majorHAnsi" w:cstheme="majorHAnsi"/>
+        </w:rPr>
+        <w:t>SwiftUI</w:t>
+      </w:r>
+      <w:proofErr w:type="spellEnd"/>
+      <w:r>
+        <w:rPr>
+          <w:rFonts w:asciiTheme="majorHAnsi" w:hAnsiTheme="majorHAnsi" w:cstheme="majorHAnsi"/>
+        </w:rPr>
+        <w:t xml:space="preserve"> which I am not the most familiar with. I am proficient in traditional Swift using MVC and MVVM design patterns. My plan for mitigating this risk is to proof of concept the more complex calendar view with </w:t>
+      </w:r>
+      <w:proofErr w:type="spellStart"/>
+      <w:r>
+        <w:rPr>
+          <w:rFonts w:asciiTheme="majorHAnsi" w:hAnsiTheme="majorHAnsi" w:cstheme="majorHAnsi"/>
+        </w:rPr>
+        <w:t>SwiftUI</w:t>
+      </w:r>
+      <w:proofErr w:type="spellEnd"/>
+      <w:r>
+        <w:rPr>
+          <w:rFonts w:asciiTheme="majorHAnsi" w:hAnsiTheme="majorHAnsi" w:cstheme="majorHAnsi"/>
+        </w:rPr>
+        <w:t xml:space="preserve"> and if that ends up taking up too much </w:t>
+      </w:r>
+      <w:r>
+        <w:rPr>
+          <w:rFonts w:asciiTheme="majorHAnsi" w:hAnsiTheme="majorHAnsi" w:cstheme="majorHAnsi"/>
+        </w:rPr>
+        <w:t>time,</w:t>
+      </w:r>
+      <w:r>
+        <w:rPr>
+          <w:rFonts w:asciiTheme="majorHAnsi" w:hAnsiTheme="majorHAnsi" w:cstheme="majorHAnsi"/>
+        </w:rPr>
+        <w:t xml:space="preserve"> I can shift to using MVC and traditional Swift.</w:t>
+      </w:r>
+    </w:p>
+    <w:p>
+      <w:pPr>
+        <w:rPr>
+          <w:rFonts w:asciiTheme="majorHAnsi" w:hAnsiTheme="majorHAnsi" w:cstheme="majorHAnsi"/>
+        </w:rPr>
+      </w:pPr>
     </w:p>
     <w:p>
       <w:pPr>
@@ -1815,210 +2094,7 @@
           <w:rFonts w:cstheme="majorHAnsi"/>
         </w:rPr>
       </w:pPr>
-      <w:bookmarkStart w:id="4" w:name="_Toc81002496"/>
-      <w:r>
-        <w:rPr>
-          <w:rFonts w:cstheme="majorHAnsi"/>
-        </w:rPr>
-        <w:t xml:space="preserve">1.3 </w:t>
-      </w:r>
-      <w:r>
-        <w:rPr>
-          <w:rFonts w:cstheme="majorHAnsi"/>
-        </w:rPr>
-        <w:t>Risks</w:t>
-      </w:r>
-      <w:bookmarkEnd w:id="4"/>
-    </w:p>
-    <w:p>
-      <w:pPr>
-        <w:rPr>
-          <w:rFonts w:asciiTheme="majorHAnsi" w:hAnsiTheme="majorHAnsi" w:cstheme="majorHAnsi"/>
-        </w:rPr>
-      </w:pPr>
-    </w:p>
-    <w:p>
-      <w:pPr>
-        <w:ind w:firstLine="380"/>
-        <w:rPr>
-          <w:rFonts w:asciiTheme="majorHAnsi" w:hAnsiTheme="majorHAnsi" w:cstheme="majorHAnsi"/>
-        </w:rPr>
-      </w:pPr>
-      <w:r>
-        <w:rPr>
-          <w:rFonts w:asciiTheme="majorHAnsi" w:hAnsiTheme="majorHAnsi" w:cstheme="majorHAnsi"/>
-        </w:rPr>
-        <w:t xml:space="preserve">Providing accurate </w:t>
-      </w:r>
-      <w:r>
-        <w:rPr>
-          <w:rFonts w:asciiTheme="majorHAnsi" w:hAnsiTheme="majorHAnsi" w:cstheme="majorHAnsi"/>
-        </w:rPr>
-        <w:t xml:space="preserve">level of effort (LOE) estimates for projects can </w:t>
-      </w:r>
-      <w:r>
-        <w:rPr>
-          <w:rFonts w:asciiTheme="majorHAnsi" w:hAnsiTheme="majorHAnsi" w:cstheme="majorHAnsi"/>
-        </w:rPr>
-        <w:t>often</w:t>
-      </w:r>
-      <w:r>
-        <w:rPr>
-          <w:rFonts w:asciiTheme="majorHAnsi" w:hAnsiTheme="majorHAnsi" w:cstheme="majorHAnsi"/>
-        </w:rPr>
-        <w:t xml:space="preserve"> be challenging. While the Planr application will allow users to input feature names and </w:t>
-      </w:r>
-      <w:r>
-        <w:rPr>
-          <w:rFonts w:asciiTheme="majorHAnsi" w:hAnsiTheme="majorHAnsi" w:cstheme="majorHAnsi"/>
-        </w:rPr>
-        <w:t xml:space="preserve">LOEs for project features, the accuracy of the Planr output is reliant upon accurate LOEs. There is a risk of inaccuracy if the user inputting the LOE values into the Planr application </w:t>
-      </w:r>
-      <w:r>
-        <w:rPr>
-          <w:rFonts w:asciiTheme="majorHAnsi" w:hAnsiTheme="majorHAnsi" w:cstheme="majorHAnsi"/>
-        </w:rPr>
-        <w:t xml:space="preserve">is not appropriately </w:t>
-      </w:r>
-      <w:r>
-        <w:rPr>
-          <w:rFonts w:asciiTheme="majorHAnsi" w:hAnsiTheme="majorHAnsi" w:cstheme="majorHAnsi"/>
-        </w:rPr>
-        <w:t>considering</w:t>
-      </w:r>
-      <w:r>
-        <w:rPr>
-          <w:rFonts w:asciiTheme="majorHAnsi" w:hAnsiTheme="majorHAnsi" w:cstheme="majorHAnsi"/>
-        </w:rPr>
-        <w:t xml:space="preserve"> the disparity between </w:t>
-      </w:r>
-      <w:r>
-        <w:rPr>
-          <w:rFonts w:asciiTheme="majorHAnsi" w:hAnsiTheme="majorHAnsi" w:cstheme="majorHAnsi"/>
-        </w:rPr>
-        <w:t>engineer provided</w:t>
-      </w:r>
-      <w:r>
-        <w:rPr>
-          <w:rFonts w:asciiTheme="majorHAnsi" w:hAnsiTheme="majorHAnsi" w:cstheme="majorHAnsi"/>
-        </w:rPr>
-        <w:t xml:space="preserve"> LOEs and the </w:t>
-      </w:r>
-      <w:r>
-        <w:rPr>
-          <w:rFonts w:asciiTheme="majorHAnsi" w:hAnsiTheme="majorHAnsi" w:cstheme="majorHAnsi"/>
-          <w:i/>
-        </w:rPr>
-        <w:t>actual</w:t>
-      </w:r>
-      <w:r>
-        <w:rPr>
-          <w:rFonts w:asciiTheme="majorHAnsi" w:hAnsiTheme="majorHAnsi" w:cstheme="majorHAnsi"/>
-        </w:rPr>
-        <w:t xml:space="preserve"> level of effort a particular feature took.</w:t>
-      </w:r>
-      <w:r>
-        <w:rPr>
-          <w:rFonts w:asciiTheme="majorHAnsi" w:hAnsiTheme="majorHAnsi" w:cstheme="majorHAnsi"/>
-        </w:rPr>
-        <w:t xml:space="preserve"> Engineers may not always </w:t>
-      </w:r>
-      <w:r>
-        <w:rPr>
-          <w:rFonts w:asciiTheme="majorHAnsi" w:hAnsiTheme="majorHAnsi" w:cstheme="majorHAnsi"/>
-        </w:rPr>
-        <w:t>be concerned about</w:t>
-      </w:r>
-      <w:r>
-        <w:rPr>
-          <w:rFonts w:asciiTheme="majorHAnsi" w:hAnsiTheme="majorHAnsi" w:cstheme="majorHAnsi"/>
-        </w:rPr>
-        <w:t xml:space="preserve"> the entire picture and can leave out detail</w:t>
-      </w:r>
-      <w:r>
-        <w:rPr>
-          <w:rFonts w:asciiTheme="majorHAnsi" w:hAnsiTheme="majorHAnsi" w:cstheme="majorHAnsi"/>
-        </w:rPr>
-        <w:t>s</w:t>
-      </w:r>
-      <w:r>
-        <w:rPr>
-          <w:rFonts w:asciiTheme="majorHAnsi" w:hAnsiTheme="majorHAnsi" w:cstheme="majorHAnsi"/>
-        </w:rPr>
-        <w:t xml:space="preserve"> in their estimates like </w:t>
-      </w:r>
-      <w:r>
-        <w:rPr>
-          <w:rFonts w:asciiTheme="majorHAnsi" w:hAnsiTheme="majorHAnsi" w:cstheme="majorHAnsi"/>
-        </w:rPr>
-        <w:t xml:space="preserve">unit test estimates, quality assurance estimates, </w:t>
-      </w:r>
-      <w:r>
-        <w:rPr>
-          <w:rFonts w:asciiTheme="majorHAnsi" w:hAnsiTheme="majorHAnsi" w:cstheme="majorHAnsi"/>
-        </w:rPr>
-        <w:t xml:space="preserve">documentation, </w:t>
-      </w:r>
-      <w:r>
-        <w:rPr>
-          <w:rFonts w:asciiTheme="majorHAnsi" w:hAnsiTheme="majorHAnsi" w:cstheme="majorHAnsi"/>
-        </w:rPr>
-        <w:t xml:space="preserve">and </w:t>
-      </w:r>
-      <w:r>
-        <w:rPr>
-          <w:rFonts w:asciiTheme="majorHAnsi" w:hAnsiTheme="majorHAnsi" w:cstheme="majorHAnsi"/>
-        </w:rPr>
-        <w:t xml:space="preserve">integration </w:t>
-      </w:r>
-      <w:r>
-        <w:rPr>
-          <w:rFonts w:asciiTheme="majorHAnsi" w:hAnsiTheme="majorHAnsi" w:cstheme="majorHAnsi"/>
-        </w:rPr>
-        <w:t>testing.</w:t>
-      </w:r>
-    </w:p>
-    <w:p>
-      <w:pPr>
-        <w:ind w:firstLine="380"/>
-        <w:rPr>
-          <w:rFonts w:asciiTheme="majorHAnsi" w:hAnsiTheme="majorHAnsi" w:cstheme="majorHAnsi"/>
-        </w:rPr>
-      </w:pPr>
-      <w:r>
-        <w:rPr>
-          <w:rFonts w:asciiTheme="majorHAnsi" w:hAnsiTheme="majorHAnsi" w:cstheme="majorHAnsi"/>
-        </w:rPr>
-        <w:t xml:space="preserve">Resource scheduling may be another risk in the Planr application output. The Planr application will allow for resource schedule input and will account for that in the projected </w:t>
-      </w:r>
-      <w:r>
-        <w:rPr>
-          <w:rFonts w:asciiTheme="majorHAnsi" w:hAnsiTheme="majorHAnsi" w:cstheme="majorHAnsi"/>
-        </w:rPr>
-        <w:t xml:space="preserve">schedule output. However, if the Planr user does not input the </w:t>
-      </w:r>
-      <w:r>
-        <w:rPr>
-          <w:rFonts w:asciiTheme="majorHAnsi" w:hAnsiTheme="majorHAnsi" w:cstheme="majorHAnsi"/>
-        </w:rPr>
-        <w:t>availability of the individual engineers on the projects, the application will not be able to provide an accurate schedule as part of the output.</w:t>
-      </w:r>
-    </w:p>
-    <w:p>
-      <w:pPr>
-        <w:rPr>
-          <w:rFonts w:asciiTheme="majorHAnsi" w:hAnsiTheme="majorHAnsi" w:cstheme="majorHAnsi"/>
-        </w:rPr>
-      </w:pPr>
-    </w:p>
-    <w:p>
-      <w:pPr>
-        <w:pStyle w:val="Heading2"/>
-        <w:rPr>
-          <w:rFonts w:cstheme="majorHAnsi"/>
-        </w:rPr>
-      </w:pPr>
-      <w:bookmarkStart w:id="5" w:name="_Toc81002497"/>
+      <w:bookmarkStart w:id="5" w:name="_Toc83632713"/>
       <w:r>
         <w:rPr>
           <w:rFonts w:cstheme="majorHAnsi"/>
@@ -2095,7 +2171,7 @@
           <w:rFonts w:cstheme="majorHAnsi"/>
         </w:rPr>
       </w:pPr>
-      <w:bookmarkStart w:id="6" w:name="_Toc81002498"/>
+      <w:bookmarkStart w:id="6" w:name="_Toc83632714"/>
       <w:r>
         <w:rPr>
           <w:rFonts w:cstheme="majorHAnsi"/>
@@ -2146,7 +2222,7 @@
           <w:rFonts w:cstheme="majorHAnsi"/>
         </w:rPr>
       </w:pPr>
-      <w:bookmarkStart w:id="7" w:name="_Toc81002499"/>
+      <w:bookmarkStart w:id="7" w:name="_Toc83632715"/>
       <w:r>
         <w:rPr>
           <w:rFonts w:cstheme="majorHAnsi"/>
@@ -2183,42 +2259,415 @@
     <w:p>
       <w:pPr>
         <w:pStyle w:val="Heading3"/>
+      </w:pPr>
+      <w:bookmarkStart w:id="8" w:name="_Toc83632716"/>
+      <w:r>
+        <w:t>2.1.</w:t>
+      </w:r>
+      <w:r>
+        <w:t>1</w:t>
+      </w:r>
+      <w:r>
+        <w:t xml:space="preserve"> </w:t>
+      </w:r>
+      <w:r>
+        <w:t xml:space="preserve">Must allow input of </w:t>
+      </w:r>
+      <w:r>
+        <w:t>developer resources</w:t>
+      </w:r>
+      <w:bookmarkEnd w:id="8"/>
+    </w:p>
+    <w:p>
+      <w:pPr>
+        <w:rPr>
+          <w:rFonts w:asciiTheme="majorHAnsi" w:hAnsiTheme="majorHAnsi" w:cstheme="majorHAnsi"/>
+        </w:rPr>
+      </w:pPr>
+    </w:p>
+    <w:p>
+      <w:pPr>
+        <w:ind w:firstLine="360"/>
+        <w:rPr>
+          <w:rFonts w:asciiTheme="majorHAnsi" w:hAnsiTheme="majorHAnsi" w:cstheme="majorHAnsi"/>
+        </w:rPr>
+      </w:pPr>
+      <w:r>
+        <w:rPr>
+          <w:rFonts w:asciiTheme="majorHAnsi" w:hAnsiTheme="majorHAnsi" w:cstheme="majorHAnsi"/>
+        </w:rPr>
+        <w:t xml:space="preserve">The input of developer resources is important in providing the pertinent information on how to schedule said resources. By allowing the user to input the </w:t>
+      </w:r>
+      <w:r>
+        <w:rPr>
+          <w:rFonts w:asciiTheme="majorHAnsi" w:hAnsiTheme="majorHAnsi" w:cstheme="majorHAnsi"/>
+        </w:rPr>
+        <w:t>developers and their proficiencies the planning algorithm can best schedule the appropriate resources.</w:t>
+      </w:r>
+    </w:p>
+    <w:p>
+      <w:pPr>
+        <w:rPr>
+          <w:rFonts w:asciiTheme="majorHAnsi" w:hAnsiTheme="majorHAnsi" w:cstheme="majorHAnsi"/>
+        </w:rPr>
+      </w:pPr>
+    </w:p>
+    <w:p>
+      <w:pPr>
+        <w:pStyle w:val="Heading4"/>
+      </w:pPr>
+      <w:r>
+        <w:t xml:space="preserve">2.1.1.1 </w:t>
+      </w:r>
+      <w:r>
+        <w:t>Developer</w:t>
+      </w:r>
+      <w:r>
+        <w:t xml:space="preserve"> </w:t>
+      </w:r>
+      <w:r>
+        <w:t xml:space="preserve">first </w:t>
+      </w:r>
+      <w:r>
+        <w:t>name</w:t>
+      </w:r>
+    </w:p>
+    <w:p>
+      <w:pPr>
+        <w:rPr>
+          <w:rFonts w:asciiTheme="majorHAnsi" w:hAnsiTheme="majorHAnsi" w:cstheme="majorHAnsi"/>
+        </w:rPr>
+      </w:pPr>
+    </w:p>
+    <w:p>
+      <w:pPr>
+        <w:ind w:firstLine="360"/>
+        <w:rPr>
+          <w:rFonts w:asciiTheme="majorHAnsi" w:hAnsiTheme="majorHAnsi" w:cstheme="majorHAnsi"/>
+        </w:rPr>
+      </w:pPr>
+      <w:r>
+        <w:rPr>
+          <w:rFonts w:asciiTheme="majorHAnsi" w:hAnsiTheme="majorHAnsi" w:cstheme="majorHAnsi"/>
+        </w:rPr>
+        <w:t xml:space="preserve">The user must be allowed to enter a developer’s first name as a String no more than 40 characters </w:t>
+      </w:r>
+      <w:r>
+        <w:rPr>
+          <w:rFonts w:asciiTheme="majorHAnsi" w:hAnsiTheme="majorHAnsi" w:cstheme="majorHAnsi"/>
+        </w:rPr>
+        <w:t>in length. This will be stored in a database with the remaining developer information. After all developer information input is complete the user will see all entered fields in the UI.</w:t>
+      </w:r>
+    </w:p>
+    <w:p>
+      <w:pPr>
+        <w:rPr>
+          <w:rFonts w:asciiTheme="majorHAnsi" w:hAnsiTheme="majorHAnsi" w:cstheme="majorHAnsi"/>
+        </w:rPr>
+      </w:pPr>
+    </w:p>
+    <w:p>
+      <w:pPr>
+        <w:pStyle w:val="Heading4"/>
+      </w:pPr>
+      <w:r>
+        <w:t>2.1.</w:t>
+      </w:r>
+      <w:r>
+        <w:t>1</w:t>
+      </w:r>
+      <w:r>
+        <w:t>.</w:t>
+      </w:r>
+      <w:r>
+        <w:t>2</w:t>
+      </w:r>
+      <w:r>
+        <w:t xml:space="preserve"> </w:t>
+      </w:r>
+      <w:r>
+        <w:t>Developer</w:t>
+      </w:r>
+      <w:r>
+        <w:t xml:space="preserve"> last name</w:t>
+      </w:r>
+    </w:p>
+    <w:p>
+      <w:pPr>
+        <w:rPr>
+          <w:rFonts w:asciiTheme="majorHAnsi" w:hAnsiTheme="majorHAnsi" w:cstheme="majorHAnsi"/>
+        </w:rPr>
+      </w:pPr>
+    </w:p>
+    <w:p>
+      <w:pPr>
+        <w:ind w:firstLine="360"/>
+        <w:rPr>
+          <w:rFonts w:asciiTheme="majorHAnsi" w:hAnsiTheme="majorHAnsi" w:cstheme="majorHAnsi"/>
+        </w:rPr>
+      </w:pPr>
+      <w:r>
+        <w:rPr>
+          <w:rFonts w:asciiTheme="majorHAnsi" w:hAnsiTheme="majorHAnsi" w:cstheme="majorHAnsi"/>
+        </w:rPr>
+        <w:t>The user must be allowed to enter a developer’s last name as a String no more than 40 characters in length. This will be stored in a database with the remaining developer information. After all developer information input is complete the user will see all entered fields in the UI.</w:t>
+      </w:r>
+    </w:p>
+    <w:p>
+      <w:pPr>
+        <w:rPr>
+          <w:rFonts w:asciiTheme="majorHAnsi" w:hAnsiTheme="majorHAnsi" w:cstheme="majorHAnsi"/>
+        </w:rPr>
+      </w:pPr>
+    </w:p>
+    <w:p>
+      <w:pPr>
+        <w:pStyle w:val="Heading4"/>
+      </w:pPr>
+      <w:r>
+        <w:t>2</w:t>
+      </w:r>
+      <w:r>
+        <w:t>.1.</w:t>
+      </w:r>
+      <w:r>
+        <w:t>1</w:t>
+      </w:r>
+      <w:r>
+        <w:t>.</w:t>
+      </w:r>
+      <w:r>
+        <w:t>3</w:t>
+      </w:r>
+      <w:r>
+        <w:t xml:space="preserve"> </w:t>
+      </w:r>
+      <w:r>
+        <w:t>Platforms they are proficient in</w:t>
+      </w:r>
+    </w:p>
+    <w:p>
+      <w:pPr>
+        <w:rPr>
+          <w:rFonts w:asciiTheme="majorHAnsi" w:hAnsiTheme="majorHAnsi" w:cstheme="majorHAnsi"/>
+        </w:rPr>
+      </w:pPr>
+    </w:p>
+    <w:p>
+      <w:pPr>
+        <w:ind w:firstLine="360"/>
+        <w:rPr>
+          <w:rFonts w:asciiTheme="majorHAnsi" w:hAnsiTheme="majorHAnsi" w:cstheme="majorHAnsi"/>
+        </w:rPr>
+      </w:pPr>
+      <w:r>
+        <w:rPr>
+          <w:rFonts w:asciiTheme="majorHAnsi" w:hAnsiTheme="majorHAnsi" w:cstheme="majorHAnsi"/>
+        </w:rPr>
+        <w:t>The user must be allow</w:t>
+      </w:r>
+      <w:r>
+        <w:rPr>
+          <w:rFonts w:asciiTheme="majorHAnsi" w:hAnsiTheme="majorHAnsi" w:cstheme="majorHAnsi"/>
+        </w:rPr>
+        <w:t xml:space="preserve">ed to </w:t>
+      </w:r>
+      <w:r>
+        <w:rPr>
+          <w:rFonts w:asciiTheme="majorHAnsi" w:hAnsiTheme="majorHAnsi" w:cstheme="majorHAnsi"/>
+        </w:rPr>
+        <w:t>designate the platforms that the user is proficient in. T</w:t>
+      </w:r>
+      <w:r>
+        <w:rPr>
+          <w:rFonts w:asciiTheme="majorHAnsi" w:hAnsiTheme="majorHAnsi" w:cstheme="majorHAnsi"/>
+        </w:rPr>
+        <w:t xml:space="preserve">he platforms will be selectable from a collection of “chips” in the UI. </w:t>
+      </w:r>
+      <w:r>
+        <w:rPr>
+          <w:rFonts w:asciiTheme="majorHAnsi" w:hAnsiTheme="majorHAnsi" w:cstheme="majorHAnsi"/>
+        </w:rPr>
+        <w:t xml:space="preserve">The user must be allowed to </w:t>
+      </w:r>
+      <w:r>
+        <w:rPr>
+          <w:rFonts w:asciiTheme="majorHAnsi" w:hAnsiTheme="majorHAnsi" w:cstheme="majorHAnsi"/>
+        </w:rPr>
+        <w:lastRenderedPageBreak/>
+        <w:t>select multiple platform proficiencies for a given developer.</w:t>
+      </w:r>
+      <w:r>
+        <w:rPr>
+          <w:rFonts w:asciiTheme="majorHAnsi" w:hAnsiTheme="majorHAnsi" w:cstheme="majorHAnsi"/>
+        </w:rPr>
+        <w:t xml:space="preserve"> After all developer information input is complete the user will see all entered fields in the UI.</w:t>
+      </w:r>
+    </w:p>
+    <w:p>
+      <w:pPr>
+        <w:pStyle w:val="Heading3"/>
         <w:rPr>
           <w:rFonts w:cstheme="majorHAnsi"/>
         </w:rPr>
       </w:pPr>
-      <w:bookmarkStart w:id="8" w:name="_Toc81002500"/>
-      <w:r>
+    </w:p>
+    <w:p>
+      <w:pPr>
+        <w:pStyle w:val="Heading4"/>
+      </w:pPr>
+      <w:r>
+        <w:t>2.1.</w:t>
+      </w:r>
+      <w:r>
+        <w:t>1</w:t>
+      </w:r>
+      <w:r>
+        <w:t>.</w:t>
+      </w:r>
+      <w:r>
+        <w:t>4</w:t>
+      </w:r>
+      <w:r>
+        <w:t xml:space="preserve"> </w:t>
+      </w:r>
+      <w:r>
+        <w:t>Days they are available</w:t>
+      </w:r>
+    </w:p>
+    <w:p>
+      <w:pPr>
+        <w:rPr>
+          <w:rFonts w:asciiTheme="majorHAnsi" w:hAnsiTheme="majorHAnsi" w:cstheme="majorHAnsi"/>
+        </w:rPr>
+      </w:pPr>
+    </w:p>
+    <w:p>
+      <w:pPr>
+        <w:ind w:firstLine="360"/>
+        <w:rPr>
+          <w:rFonts w:asciiTheme="majorHAnsi" w:hAnsiTheme="majorHAnsi" w:cstheme="majorHAnsi"/>
+        </w:rPr>
+      </w:pPr>
+      <w:r>
+        <w:rPr>
+          <w:rFonts w:asciiTheme="majorHAnsi" w:hAnsiTheme="majorHAnsi" w:cstheme="majorHAnsi"/>
+        </w:rPr>
+        <w:t xml:space="preserve">The use must be allowed to choose the days of the week and the total number of hours per week that they are available to work. </w:t>
+      </w:r>
+      <w:r>
+        <w:rPr>
+          <w:rFonts w:asciiTheme="majorHAnsi" w:hAnsiTheme="majorHAnsi" w:cstheme="majorHAnsi"/>
+        </w:rPr>
+        <w:t>This will allow the scheduling algorithm to account for days that the developer has scheduled off. After all developer information input is complete the user will see all entered fields in the UI.</w:t>
+      </w:r>
+    </w:p>
+    <w:p>
+      <w:pPr>
+        <w:rPr>
+          <w:rFonts w:asciiTheme="majorHAnsi" w:hAnsiTheme="majorHAnsi" w:cstheme="majorHAnsi"/>
+        </w:rPr>
+      </w:pPr>
+    </w:p>
+    <w:p>
+      <w:pPr>
+        <w:pStyle w:val="Heading3"/>
         <w:rPr>
           <w:rFonts w:cstheme="majorHAnsi"/>
         </w:rPr>
+      </w:pPr>
+      <w:bookmarkStart w:id="9" w:name="_Toc83632717"/>
+      <w:r>
+        <w:rPr>
+          <w:rFonts w:cstheme="majorHAnsi"/>
+        </w:rPr>
         <w:t>2.1.</w:t>
       </w:r>
       <w:r>
         <w:rPr>
           <w:rFonts w:cstheme="majorHAnsi"/>
         </w:rPr>
+        <w:t>2</w:t>
+      </w:r>
+      <w:r>
+        <w:rPr>
+          <w:rFonts w:cstheme="majorHAnsi"/>
+        </w:rPr>
+        <w:t xml:space="preserve"> </w:t>
+      </w:r>
+      <w:r>
+        <w:rPr>
+          <w:rFonts w:cstheme="majorHAnsi"/>
+        </w:rPr>
+        <w:t xml:space="preserve">Must allow input of </w:t>
+      </w:r>
+      <w:r>
+        <w:rPr>
+          <w:rFonts w:cstheme="majorHAnsi"/>
+        </w:rPr>
+        <w:t>project details</w:t>
+      </w:r>
+      <w:bookmarkEnd w:id="9"/>
+    </w:p>
+    <w:p>
+      <w:pPr>
+        <w:rPr>
+          <w:rFonts w:asciiTheme="majorHAnsi" w:hAnsiTheme="majorHAnsi" w:cstheme="majorHAnsi"/>
+        </w:rPr>
+      </w:pPr>
+    </w:p>
+    <w:p>
+      <w:pPr>
+        <w:ind w:firstLine="360"/>
+        <w:rPr>
+          <w:rFonts w:asciiTheme="majorHAnsi" w:hAnsiTheme="majorHAnsi" w:cstheme="majorHAnsi"/>
+        </w:rPr>
+      </w:pPr>
+      <w:r>
+        <w:rPr>
+          <w:rFonts w:asciiTheme="majorHAnsi" w:hAnsiTheme="majorHAnsi" w:cstheme="majorHAnsi"/>
+        </w:rPr>
+        <w:t>The input of project details is important</w:t>
+      </w:r>
+      <w:r>
+        <w:rPr>
+          <w:rFonts w:asciiTheme="majorHAnsi" w:hAnsiTheme="majorHAnsi" w:cstheme="majorHAnsi"/>
+        </w:rPr>
+        <w:t xml:space="preserve"> to provide the remaining parameters by which the scheduling algorithm will use to generate a schedule.</w:t>
+      </w:r>
+    </w:p>
+    <w:p>
+      <w:pPr>
+        <w:rPr>
+          <w:rFonts w:asciiTheme="majorHAnsi" w:hAnsiTheme="majorHAnsi" w:cstheme="majorHAnsi"/>
+        </w:rPr>
+      </w:pPr>
+    </w:p>
+    <w:p>
+      <w:pPr>
+        <w:pStyle w:val="Heading4"/>
+      </w:pPr>
+      <w:r>
+        <w:t>2.1.</w:t>
+      </w:r>
+      <w:r>
+        <w:t>2</w:t>
+      </w:r>
+      <w:r>
+        <w:t>.</w:t>
+      </w:r>
+      <w:r>
         <w:t>1</w:t>
       </w:r>
       <w:r>
-        <w:rPr>
-          <w:rFonts w:cstheme="majorHAnsi"/>
-        </w:rPr>
         <w:t xml:space="preserve"> </w:t>
       </w:r>
       <w:r>
-        <w:rPr>
-          <w:rFonts w:cstheme="majorHAnsi"/>
-        </w:rPr>
-        <w:t xml:space="preserve">Must allow input of </w:t>
-      </w:r>
-      <w:r>
-        <w:rPr>
-          <w:rFonts w:cstheme="majorHAnsi"/>
-        </w:rPr>
-        <w:t>developer resources</w:t>
-      </w:r>
-      <w:bookmarkEnd w:id="8"/>
+        <w:t>Project</w:t>
+      </w:r>
+      <w:r>
+        <w:t xml:space="preserve"> features</w:t>
+      </w:r>
     </w:p>
     <w:p>
       <w:pPr>
@@ -2238,17 +2687,12 @@
         <w:rPr>
           <w:rFonts w:asciiTheme="majorHAnsi" w:hAnsiTheme="majorHAnsi" w:cstheme="majorHAnsi"/>
         </w:rPr>
-        <w:t xml:space="preserve">The input of developer resources is important in providing the pertinent information on how to schedule said resources. By allowing the user to input the </w:t>
-      </w:r>
-      <w:r>
-        <w:rPr>
-          <w:rFonts w:asciiTheme="majorHAnsi" w:hAnsiTheme="majorHAnsi" w:cstheme="majorHAnsi"/>
-        </w:rPr>
-        <w:t>developers and their proficiencies the planning algorithm can best schedule the appropriate resources.</w:t>
-      </w:r>
-    </w:p>
-    <w:p>
-      <w:pPr>
+        <w:t>Each project has a subset of features that make up the project itself. The user must be allowed to input the feature parameters.</w:t>
+      </w:r>
+    </w:p>
+    <w:p>
+      <w:pPr>
+        <w:ind w:firstLine="360"/>
         <w:rPr>
           <w:rFonts w:asciiTheme="majorHAnsi" w:hAnsiTheme="majorHAnsi" w:cstheme="majorHAnsi"/>
         </w:rPr>
@@ -2259,619 +2703,226 @@
         <w:pStyle w:val="Heading4"/>
       </w:pPr>
       <w:r>
-        <w:t xml:space="preserve">2.1.1.1 Developer </w:t>
-      </w:r>
-      <w:r>
-        <w:t xml:space="preserve">first </w:t>
-      </w:r>
-      <w:r>
-        <w:t>name</w:t>
-      </w:r>
-    </w:p>
-    <w:p>
-      <w:pPr>
-        <w:rPr>
-          <w:rFonts w:asciiTheme="majorHAnsi" w:hAnsiTheme="majorHAnsi" w:cstheme="majorHAnsi"/>
-        </w:rPr>
-      </w:pPr>
-    </w:p>
+        <w:t xml:space="preserve">2.1.2.2 </w:t>
+      </w:r>
+      <w:r>
+        <w:t>Feature platform</w:t>
+      </w:r>
+    </w:p>
+    <w:p/>
     <w:p>
       <w:pPr>
         <w:ind w:firstLine="360"/>
-        <w:rPr>
-          <w:rFonts w:asciiTheme="majorHAnsi" w:hAnsiTheme="majorHAnsi" w:cstheme="majorHAnsi"/>
-        </w:rPr>
-      </w:pPr>
-      <w:r>
-        <w:rPr>
-          <w:rFonts w:asciiTheme="majorHAnsi" w:hAnsiTheme="majorHAnsi" w:cstheme="majorHAnsi"/>
-        </w:rPr>
-        <w:t xml:space="preserve">The user must be allowed to enter a developer’s first name as a String no more than 40 characters </w:t>
-      </w:r>
-      <w:r>
-        <w:rPr>
-          <w:rFonts w:asciiTheme="majorHAnsi" w:hAnsiTheme="majorHAnsi" w:cstheme="majorHAnsi"/>
-        </w:rPr>
-        <w:t>in length. This will be stored in a database with the remaining developer information. After all developer information input is complete the user will see all entered fields in the UI.</w:t>
-      </w:r>
-    </w:p>
-    <w:p>
-      <w:pPr>
-        <w:rPr>
-          <w:rFonts w:asciiTheme="majorHAnsi" w:hAnsiTheme="majorHAnsi" w:cstheme="majorHAnsi"/>
-        </w:rPr>
-      </w:pPr>
-    </w:p>
+      </w:pPr>
+      <w:r>
+        <w:rPr>
+          <w:rFonts w:asciiTheme="majorHAnsi" w:hAnsiTheme="majorHAnsi" w:cstheme="majorHAnsi"/>
+        </w:rPr>
+        <w:t>The user must</w:t>
+      </w:r>
+      <w:r>
+        <w:rPr>
+          <w:rFonts w:asciiTheme="majorHAnsi" w:hAnsiTheme="majorHAnsi" w:cstheme="majorHAnsi"/>
+        </w:rPr>
+        <w:t xml:space="preserve"> be allowed to input the platform, or platforms, the respective feature</w:t>
+      </w:r>
+      <w:r>
+        <w:rPr>
+          <w:rFonts w:asciiTheme="majorHAnsi" w:hAnsiTheme="majorHAnsi" w:cstheme="majorHAnsi"/>
+        </w:rPr>
+        <w:t xml:space="preserve">, or features, will be developed on. </w:t>
+      </w:r>
+      <w:r>
+        <w:rPr>
+          <w:rFonts w:asciiTheme="majorHAnsi" w:hAnsiTheme="majorHAnsi" w:cstheme="majorHAnsi"/>
+        </w:rPr>
+        <w:t xml:space="preserve">This will </w:t>
+      </w:r>
+      <w:r>
+        <w:rPr>
+          <w:rFonts w:asciiTheme="majorHAnsi" w:hAnsiTheme="majorHAnsi" w:cstheme="majorHAnsi"/>
+        </w:rPr>
+        <w:t>allow the scheduling algorithm to decide which developer to put on which feature. The user will see the feature parameters displayed in the UI.</w:t>
+      </w:r>
+    </w:p>
+    <w:p/>
     <w:p>
       <w:pPr>
         <w:pStyle w:val="Heading4"/>
       </w:pPr>
       <w:r>
-        <w:t>2.1.</w:t>
-      </w:r>
-      <w:r>
-        <w:t>1</w:t>
-      </w:r>
-      <w:r>
-        <w:t>.</w:t>
-      </w:r>
-      <w:r>
-        <w:t>2</w:t>
-      </w:r>
-      <w:r>
+        <w:t xml:space="preserve">2.1.2.3 </w:t>
+      </w:r>
+      <w:r>
+        <w:t xml:space="preserve">Feature </w:t>
+      </w:r>
+      <w:r>
+        <w:t>point estimate</w:t>
+      </w:r>
+    </w:p>
+    <w:p/>
+    <w:p>
+      <w:pPr>
+        <w:ind w:firstLine="360"/>
+      </w:pPr>
+      <w:r>
+        <w:rPr>
+          <w:rFonts w:asciiTheme="majorHAnsi" w:hAnsiTheme="majorHAnsi" w:cstheme="majorHAnsi"/>
+        </w:rPr>
+        <w:t>The user must</w:t>
+      </w:r>
+      <w:r>
+        <w:rPr>
+          <w:rFonts w:asciiTheme="majorHAnsi" w:hAnsiTheme="majorHAnsi" w:cstheme="majorHAnsi"/>
+        </w:rPr>
+        <w:t xml:space="preserve"> be allowed to input the </w:t>
+      </w:r>
+      <w:r>
+        <w:rPr>
+          <w:rFonts w:asciiTheme="majorHAnsi" w:hAnsiTheme="majorHAnsi" w:cstheme="majorHAnsi"/>
+        </w:rPr>
+        <w:t>point estimate for the respective features</w:t>
+      </w:r>
+      <w:r>
+        <w:rPr>
+          <w:rFonts w:asciiTheme="majorHAnsi" w:hAnsiTheme="majorHAnsi" w:cstheme="majorHAnsi"/>
+        </w:rPr>
+        <w:t xml:space="preserve">. This will allow the scheduling algorithm </w:t>
+      </w:r>
+      <w:r>
+        <w:rPr>
+          <w:rFonts w:asciiTheme="majorHAnsi" w:hAnsiTheme="majorHAnsi" w:cstheme="majorHAnsi"/>
+        </w:rPr>
+        <w:t xml:space="preserve">to </w:t>
+      </w:r>
+      <w:r>
+        <w:rPr>
+          <w:rFonts w:asciiTheme="majorHAnsi" w:hAnsiTheme="majorHAnsi" w:cstheme="majorHAnsi"/>
+        </w:rPr>
+        <w:t>determine</w:t>
+      </w:r>
+      <w:r>
+        <w:rPr>
+          <w:rFonts w:asciiTheme="majorHAnsi" w:hAnsiTheme="majorHAnsi" w:cstheme="majorHAnsi"/>
+        </w:rPr>
+        <w:t xml:space="preserve"> which developers have the capacity to work on which feature and if the feature needs to be spread over multiple sprints</w:t>
+      </w:r>
+      <w:r>
+        <w:rPr>
+          <w:rFonts w:asciiTheme="majorHAnsi" w:hAnsiTheme="majorHAnsi" w:cstheme="majorHAnsi"/>
+        </w:rPr>
+        <w:t>. The user will see the feature parameters displayed in the UI.</w:t>
+      </w:r>
+    </w:p>
+    <w:p/>
+    <w:p>
+      <w:pPr>
+        <w:pStyle w:val="Heading4"/>
+      </w:pPr>
+      <w:r>
+        <w:t xml:space="preserve">2.1.2.4 </w:t>
+      </w:r>
+      <w:r>
+        <w:t>Feature Priority</w:t>
+      </w:r>
+    </w:p>
+    <w:p/>
+    <w:p>
+      <w:pPr>
+        <w:ind w:firstLine="360"/>
+        <w:rPr>
+          <w:rFonts w:asciiTheme="majorHAnsi" w:hAnsiTheme="majorHAnsi" w:cstheme="majorHAnsi"/>
+        </w:rPr>
+      </w:pPr>
+      <w:r>
+        <w:rPr>
+          <w:rFonts w:asciiTheme="majorHAnsi" w:hAnsiTheme="majorHAnsi" w:cstheme="majorHAnsi"/>
+        </w:rPr>
+        <w:t>The user must</w:t>
+      </w:r>
+      <w:r>
+        <w:rPr>
+          <w:rFonts w:asciiTheme="majorHAnsi" w:hAnsiTheme="majorHAnsi" w:cstheme="majorHAnsi"/>
+        </w:rPr>
+        <w:t xml:space="preserve"> be allowed to input </w:t>
+      </w:r>
+      <w:r>
+        <w:rPr>
+          <w:rFonts w:asciiTheme="majorHAnsi" w:hAnsiTheme="majorHAnsi" w:cstheme="majorHAnsi"/>
+        </w:rPr>
+        <w:t xml:space="preserve">the priority </w:t>
+      </w:r>
+      <w:r>
+        <w:rPr>
+          <w:rFonts w:asciiTheme="majorHAnsi" w:hAnsiTheme="majorHAnsi" w:cstheme="majorHAnsi"/>
+        </w:rPr>
+        <w:t>of the features for the project</w:t>
+      </w:r>
+      <w:r>
+        <w:rPr>
+          <w:rFonts w:asciiTheme="majorHAnsi" w:hAnsiTheme="majorHAnsi" w:cstheme="majorHAnsi"/>
+        </w:rPr>
+        <w:t>. This will allow the scheduling algorithm to decide</w:t>
+      </w:r>
+      <w:r>
+        <w:rPr>
+          <w:rFonts w:asciiTheme="majorHAnsi" w:hAnsiTheme="majorHAnsi" w:cstheme="majorHAnsi"/>
+        </w:rPr>
         <w:t xml:space="preserve"> </w:t>
       </w:r>
       <w:r>
-        <w:t>Developer last name</w:t>
-      </w:r>
-    </w:p>
-    <w:p>
-      <w:pPr>
-        <w:rPr>
-          <w:rFonts w:asciiTheme="majorHAnsi" w:hAnsiTheme="majorHAnsi" w:cstheme="majorHAnsi"/>
-        </w:rPr>
-      </w:pPr>
-    </w:p>
-    <w:p>
-      <w:pPr>
-        <w:ind w:firstLine="360"/>
-        <w:rPr>
-          <w:rFonts w:asciiTheme="majorHAnsi" w:hAnsiTheme="majorHAnsi" w:cstheme="majorHAnsi"/>
-        </w:rPr>
-      </w:pPr>
-      <w:r>
-        <w:rPr>
-          <w:rFonts w:asciiTheme="majorHAnsi" w:hAnsiTheme="majorHAnsi" w:cstheme="majorHAnsi"/>
-        </w:rPr>
-        <w:t>The user must be allowed to enter a developer’s last name as a String no more than 40 characters in length. This will be stored in a database with the remaining developer information. After all developer information input is complete the user will see all entered fields in the UI.</w:t>
-      </w:r>
-    </w:p>
-    <w:p>
-      <w:pPr>
-        <w:rPr>
-          <w:rFonts w:asciiTheme="majorHAnsi" w:hAnsiTheme="majorHAnsi" w:cstheme="majorHAnsi"/>
-        </w:rPr>
-      </w:pPr>
+        <w:rPr>
+          <w:rFonts w:asciiTheme="majorHAnsi" w:hAnsiTheme="majorHAnsi" w:cstheme="majorHAnsi"/>
+        </w:rPr>
+        <w:t xml:space="preserve">which feature to schedule with developers </w:t>
+      </w:r>
+      <w:r>
+        <w:rPr>
+          <w:rFonts w:asciiTheme="majorHAnsi" w:hAnsiTheme="majorHAnsi" w:cstheme="majorHAnsi"/>
+        </w:rPr>
+        <w:t>first</w:t>
+      </w:r>
+      <w:r>
+        <w:rPr>
+          <w:rFonts w:asciiTheme="majorHAnsi" w:hAnsiTheme="majorHAnsi" w:cstheme="majorHAnsi"/>
+        </w:rPr>
+        <w:t>. The user will see the feature parameters displayed in the UI.</w:t>
+      </w:r>
+    </w:p>
+    <w:p/>
+    <w:p>
+      <w:pPr>
+        <w:pStyle w:val="Heading3"/>
+      </w:pPr>
+      <w:bookmarkStart w:id="10" w:name="_Toc83632718"/>
+    </w:p>
+    <w:p>
+      <w:pPr>
+        <w:pStyle w:val="Heading3"/>
+      </w:pPr>
+    </w:p>
+    <w:p>
+      <w:pPr>
+        <w:pStyle w:val="Heading3"/>
+      </w:pPr>
+    </w:p>
+    <w:p>
+      <w:pPr>
+        <w:pStyle w:val="Heading3"/>
+      </w:pPr>
+      <w:r>
+        <w:t xml:space="preserve">2.1.3 </w:t>
+      </w:r>
+      <w:r>
+        <w:t>Must allow input of algorithm variables</w:t>
+      </w:r>
+      <w:bookmarkEnd w:id="10"/>
     </w:p>
     <w:p>
       <w:pPr>
         <w:pStyle w:val="Heading4"/>
-        <w:rPr>
-          <w:rStyle w:val="Heading3Char"/>
-          <w:rFonts w:cstheme="majorHAnsi"/>
-          <w:color w:val="2F5496" w:themeColor="accent1" w:themeShade="BF"/>
-        </w:rPr>
-      </w:pPr>
-      <w:bookmarkStart w:id="9" w:name="_Toc81002501"/>
-      <w:r>
-        <w:rPr>
-          <w:rStyle w:val="Heading3Char"/>
-          <w:rFonts w:cstheme="majorHAnsi"/>
-          <w:color w:val="2F5496" w:themeColor="accent1" w:themeShade="BF"/>
-        </w:rPr>
-        <w:t>2</w:t>
-      </w:r>
-      <w:r>
-        <w:rPr>
-          <w:rStyle w:val="Heading3Char"/>
-          <w:rFonts w:cstheme="majorHAnsi"/>
-          <w:color w:val="2F5496" w:themeColor="accent1" w:themeShade="BF"/>
-        </w:rPr>
-        <w:t>.1.</w:t>
-      </w:r>
-      <w:r>
-        <w:rPr>
-          <w:rStyle w:val="Heading3Char"/>
-          <w:rFonts w:cstheme="majorHAnsi"/>
-          <w:color w:val="2F5496" w:themeColor="accent1" w:themeShade="BF"/>
-        </w:rPr>
-        <w:t>1</w:t>
-      </w:r>
-      <w:r>
-        <w:rPr>
-          <w:rStyle w:val="Heading3Char"/>
-          <w:rFonts w:cstheme="majorHAnsi"/>
-          <w:color w:val="2F5496" w:themeColor="accent1" w:themeShade="BF"/>
-        </w:rPr>
-        <w:t>.</w:t>
-      </w:r>
-      <w:r>
-        <w:rPr>
-          <w:rStyle w:val="Heading3Char"/>
-          <w:rFonts w:cstheme="majorHAnsi"/>
-          <w:color w:val="2F5496" w:themeColor="accent1" w:themeShade="BF"/>
-        </w:rPr>
-        <w:t>3</w:t>
-      </w:r>
-      <w:r>
-        <w:rPr>
-          <w:rStyle w:val="Heading3Char"/>
-          <w:rFonts w:cstheme="majorHAnsi"/>
-          <w:color w:val="2F5496" w:themeColor="accent1" w:themeShade="BF"/>
-        </w:rPr>
-        <w:t xml:space="preserve"> </w:t>
-      </w:r>
-      <w:r>
-        <w:rPr>
-          <w:rStyle w:val="Heading3Char"/>
-          <w:rFonts w:cstheme="majorHAnsi"/>
-          <w:color w:val="2F5496" w:themeColor="accent1" w:themeShade="BF"/>
-        </w:rPr>
-        <w:t>Platforms they are proficient in</w:t>
-      </w:r>
-      <w:bookmarkEnd w:id="9"/>
-    </w:p>
-    <w:p>
-      <w:pPr>
-        <w:rPr>
-          <w:rFonts w:asciiTheme="majorHAnsi" w:hAnsiTheme="majorHAnsi" w:cstheme="majorHAnsi"/>
-        </w:rPr>
-      </w:pPr>
-    </w:p>
-    <w:p>
-      <w:pPr>
-        <w:ind w:firstLine="360"/>
-        <w:rPr>
-          <w:rFonts w:asciiTheme="majorHAnsi" w:hAnsiTheme="majorHAnsi" w:cstheme="majorHAnsi"/>
-        </w:rPr>
-      </w:pPr>
-      <w:r>
-        <w:rPr>
-          <w:rFonts w:asciiTheme="majorHAnsi" w:hAnsiTheme="majorHAnsi" w:cstheme="majorHAnsi"/>
-        </w:rPr>
-        <w:t>The user must be allow</w:t>
-      </w:r>
-      <w:r>
-        <w:rPr>
-          <w:rFonts w:asciiTheme="majorHAnsi" w:hAnsiTheme="majorHAnsi" w:cstheme="majorHAnsi"/>
-        </w:rPr>
-        <w:t xml:space="preserve">ed to </w:t>
-      </w:r>
-      <w:r>
-        <w:rPr>
-          <w:rFonts w:asciiTheme="majorHAnsi" w:hAnsiTheme="majorHAnsi" w:cstheme="majorHAnsi"/>
-        </w:rPr>
-        <w:t>designate the platforms that the user is proficient in. T</w:t>
-      </w:r>
-      <w:r>
-        <w:rPr>
-          <w:rFonts w:asciiTheme="majorHAnsi" w:hAnsiTheme="majorHAnsi" w:cstheme="majorHAnsi"/>
-        </w:rPr>
-        <w:t xml:space="preserve">he platforms will be selectable from a collection of “chips” in the UI. </w:t>
-      </w:r>
-      <w:r>
-        <w:rPr>
-          <w:rFonts w:asciiTheme="majorHAnsi" w:hAnsiTheme="majorHAnsi" w:cstheme="majorHAnsi"/>
-        </w:rPr>
-        <w:t>The user must be allowed to select multiple platform proficiencies for a given developer.</w:t>
-      </w:r>
-      <w:r>
-        <w:rPr>
-          <w:rFonts w:asciiTheme="majorHAnsi" w:hAnsiTheme="majorHAnsi" w:cstheme="majorHAnsi"/>
-        </w:rPr>
-        <w:t xml:space="preserve"> After all developer information input is complete the user will see all entered fields in the UI.</w:t>
-      </w:r>
-    </w:p>
-    <w:p>
-      <w:pPr>
-        <w:pStyle w:val="Heading3"/>
-        <w:rPr>
-          <w:rFonts w:cstheme="majorHAnsi"/>
-        </w:rPr>
-      </w:pPr>
-    </w:p>
-    <w:p>
-      <w:pPr>
-        <w:pStyle w:val="Heading4"/>
-      </w:pPr>
-      <w:r>
-        <w:t>2.1.</w:t>
-      </w:r>
-      <w:r>
-        <w:t>1</w:t>
-      </w:r>
-      <w:r>
-        <w:t>.</w:t>
-      </w:r>
-      <w:r>
-        <w:t>4</w:t>
-      </w:r>
-      <w:r>
-        <w:t xml:space="preserve"> </w:t>
-      </w:r>
-      <w:r>
-        <w:t>Days they are available</w:t>
-      </w:r>
-    </w:p>
-    <w:p>
-      <w:pPr>
-        <w:rPr>
-          <w:rFonts w:asciiTheme="majorHAnsi" w:hAnsiTheme="majorHAnsi" w:cstheme="majorHAnsi"/>
-        </w:rPr>
-      </w:pPr>
-    </w:p>
-    <w:p>
-      <w:pPr>
-        <w:ind w:firstLine="360"/>
-        <w:rPr>
-          <w:rFonts w:asciiTheme="majorHAnsi" w:hAnsiTheme="majorHAnsi" w:cstheme="majorHAnsi"/>
-        </w:rPr>
-      </w:pPr>
-      <w:r>
-        <w:rPr>
-          <w:rFonts w:asciiTheme="majorHAnsi" w:hAnsiTheme="majorHAnsi" w:cstheme="majorHAnsi"/>
-        </w:rPr>
-        <w:t xml:space="preserve">The user must be allowed to choose calendar dates in which the respective developer is </w:t>
-      </w:r>
-      <w:r>
-        <w:rPr>
-          <w:rFonts w:asciiTheme="majorHAnsi" w:hAnsiTheme="majorHAnsi" w:cstheme="majorHAnsi"/>
-        </w:rPr>
-        <w:t>available to work. This will allow the scheduling algorithm to account for days that the developer has scheduled off. After all developer information input is complete the user will see all entered fields in the UI.</w:t>
-      </w:r>
-    </w:p>
-    <w:p>
-      <w:pPr>
-        <w:rPr>
-          <w:rFonts w:asciiTheme="majorHAnsi" w:hAnsiTheme="majorHAnsi" w:cstheme="majorHAnsi"/>
-        </w:rPr>
-      </w:pPr>
-    </w:p>
-    <w:p>
-      <w:pPr>
-        <w:pStyle w:val="Heading3"/>
-        <w:rPr>
-          <w:rFonts w:cstheme="majorHAnsi"/>
-        </w:rPr>
-      </w:pPr>
-      <w:bookmarkStart w:id="10" w:name="_Toc81002502"/>
-      <w:r>
-        <w:rPr>
-          <w:rFonts w:cstheme="majorHAnsi"/>
-        </w:rPr>
-        <w:t>2.1.</w:t>
-      </w:r>
-      <w:r>
-        <w:rPr>
-          <w:rFonts w:cstheme="majorHAnsi"/>
-        </w:rPr>
-        <w:t>2</w:t>
-      </w:r>
-      <w:r>
-        <w:rPr>
-          <w:rFonts w:cstheme="majorHAnsi"/>
-        </w:rPr>
-        <w:t xml:space="preserve"> </w:t>
-      </w:r>
-      <w:r>
-        <w:rPr>
-          <w:rFonts w:cstheme="majorHAnsi"/>
-        </w:rPr>
-        <w:t xml:space="preserve">Must allow input of </w:t>
-      </w:r>
-      <w:r>
-        <w:rPr>
-          <w:rFonts w:cstheme="majorHAnsi"/>
-        </w:rPr>
-        <w:t>project details</w:t>
-      </w:r>
-      <w:bookmarkEnd w:id="10"/>
-    </w:p>
-    <w:p>
-      <w:pPr>
-        <w:rPr>
-          <w:rFonts w:asciiTheme="majorHAnsi" w:hAnsiTheme="majorHAnsi" w:cstheme="majorHAnsi"/>
-        </w:rPr>
-      </w:pPr>
-    </w:p>
-    <w:p>
-      <w:pPr>
-        <w:ind w:firstLine="360"/>
-        <w:rPr>
-          <w:rFonts w:asciiTheme="majorHAnsi" w:hAnsiTheme="majorHAnsi" w:cstheme="majorHAnsi"/>
-        </w:rPr>
-      </w:pPr>
-      <w:r>
-        <w:rPr>
-          <w:rFonts w:asciiTheme="majorHAnsi" w:hAnsiTheme="majorHAnsi" w:cstheme="majorHAnsi"/>
-        </w:rPr>
-        <w:t>The input of project details is important</w:t>
-      </w:r>
-      <w:r>
-        <w:rPr>
-          <w:rFonts w:asciiTheme="majorHAnsi" w:hAnsiTheme="majorHAnsi" w:cstheme="majorHAnsi"/>
-        </w:rPr>
-        <w:t xml:space="preserve"> to provide the remaining parameters by which the scheduling algorithm will use to generate a schedule.</w:t>
-      </w:r>
-    </w:p>
-    <w:p>
-      <w:pPr>
-        <w:rPr>
-          <w:rFonts w:asciiTheme="majorHAnsi" w:hAnsiTheme="majorHAnsi" w:cstheme="majorHAnsi"/>
-        </w:rPr>
-      </w:pPr>
-    </w:p>
-    <w:p>
-      <w:pPr>
-        <w:pStyle w:val="Heading4"/>
-      </w:pPr>
-      <w:r>
-        <w:t>2.1.</w:t>
-      </w:r>
-      <w:r>
-        <w:t>2</w:t>
-      </w:r>
-      <w:r>
-        <w:t>.</w:t>
-      </w:r>
-      <w:r>
-        <w:t>1</w:t>
-      </w:r>
-      <w:r>
-        <w:t xml:space="preserve"> </w:t>
-      </w:r>
-      <w:r>
-        <w:t>Project</w:t>
-      </w:r>
-      <w:r>
-        <w:t xml:space="preserve"> features</w:t>
-      </w:r>
-    </w:p>
-    <w:p>
-      <w:pPr>
-        <w:rPr>
-          <w:rFonts w:asciiTheme="majorHAnsi" w:hAnsiTheme="majorHAnsi" w:cstheme="majorHAnsi"/>
-        </w:rPr>
-      </w:pPr>
-    </w:p>
-    <w:p>
-      <w:pPr>
-        <w:ind w:firstLine="360"/>
-        <w:rPr>
-          <w:rFonts w:asciiTheme="majorHAnsi" w:hAnsiTheme="majorHAnsi" w:cstheme="majorHAnsi"/>
-        </w:rPr>
-      </w:pPr>
-      <w:r>
-        <w:rPr>
-          <w:rFonts w:asciiTheme="majorHAnsi" w:hAnsiTheme="majorHAnsi" w:cstheme="majorHAnsi"/>
-        </w:rPr>
-        <w:t>Each project has a subset of features that make up the project itself. The user must be allowed to input the feature parameters.</w:t>
-      </w:r>
-    </w:p>
-    <w:p>
-      <w:pPr>
-        <w:ind w:firstLine="360"/>
-        <w:rPr>
-          <w:rFonts w:asciiTheme="majorHAnsi" w:hAnsiTheme="majorHAnsi" w:cstheme="majorHAnsi"/>
-        </w:rPr>
-      </w:pPr>
-    </w:p>
-    <w:p>
-      <w:pPr>
-        <w:pStyle w:val="Heading4"/>
-      </w:pPr>
-      <w:r>
-        <w:t xml:space="preserve">2.1.2.2 </w:t>
-      </w:r>
-      <w:r>
-        <w:t>Feature platform</w:t>
-      </w:r>
-    </w:p>
-    <w:p/>
-    <w:p>
-      <w:pPr>
-        <w:ind w:firstLine="360"/>
-      </w:pPr>
-      <w:r>
-        <w:rPr>
-          <w:rFonts w:asciiTheme="majorHAnsi" w:hAnsiTheme="majorHAnsi" w:cstheme="majorHAnsi"/>
-        </w:rPr>
-        <w:t>The user must</w:t>
-      </w:r>
-      <w:r>
-        <w:rPr>
-          <w:rFonts w:asciiTheme="majorHAnsi" w:hAnsiTheme="majorHAnsi" w:cstheme="majorHAnsi"/>
-        </w:rPr>
-        <w:t xml:space="preserve"> be allowed to input the platform, or platforms, the respective feature</w:t>
-      </w:r>
-      <w:r>
-        <w:rPr>
-          <w:rFonts w:asciiTheme="majorHAnsi" w:hAnsiTheme="majorHAnsi" w:cstheme="majorHAnsi"/>
-        </w:rPr>
-        <w:t xml:space="preserve">, or features, will be developed on. </w:t>
-      </w:r>
-      <w:r>
-        <w:rPr>
-          <w:rFonts w:asciiTheme="majorHAnsi" w:hAnsiTheme="majorHAnsi" w:cstheme="majorHAnsi"/>
-        </w:rPr>
-        <w:t xml:space="preserve">This will </w:t>
-      </w:r>
-      <w:r>
-        <w:rPr>
-          <w:rFonts w:asciiTheme="majorHAnsi" w:hAnsiTheme="majorHAnsi" w:cstheme="majorHAnsi"/>
-        </w:rPr>
-        <w:t>allow the scheduling algorithm to decide which developer to put on which feature. The user will see the feature parameters displayed in the UI.</w:t>
-      </w:r>
-    </w:p>
-    <w:p/>
-    <w:p>
-      <w:pPr>
-        <w:pStyle w:val="Heading4"/>
-      </w:pPr>
-      <w:r>
-        <w:t xml:space="preserve">2.1.2.3 </w:t>
-      </w:r>
-      <w:r>
-        <w:t xml:space="preserve">Feature </w:t>
-      </w:r>
-      <w:r>
-        <w:t>point estimate</w:t>
-      </w:r>
-    </w:p>
-    <w:p/>
-    <w:p>
-      <w:pPr>
-        <w:ind w:firstLine="360"/>
-      </w:pPr>
-      <w:r>
-        <w:rPr>
-          <w:rFonts w:asciiTheme="majorHAnsi" w:hAnsiTheme="majorHAnsi" w:cstheme="majorHAnsi"/>
-        </w:rPr>
-        <w:t>The user must</w:t>
-      </w:r>
-      <w:r>
-        <w:rPr>
-          <w:rFonts w:asciiTheme="majorHAnsi" w:hAnsiTheme="majorHAnsi" w:cstheme="majorHAnsi"/>
-        </w:rPr>
-        <w:t xml:space="preserve"> be allowed to input the </w:t>
-      </w:r>
-      <w:r>
-        <w:rPr>
-          <w:rFonts w:asciiTheme="majorHAnsi" w:hAnsiTheme="majorHAnsi" w:cstheme="majorHAnsi"/>
-        </w:rPr>
-        <w:t>point estimate for the respective features</w:t>
-      </w:r>
-      <w:r>
-        <w:rPr>
-          <w:rFonts w:asciiTheme="majorHAnsi" w:hAnsiTheme="majorHAnsi" w:cstheme="majorHAnsi"/>
-        </w:rPr>
-        <w:t xml:space="preserve">. This will allow the scheduling algorithm </w:t>
-      </w:r>
-      <w:r>
-        <w:rPr>
-          <w:rFonts w:asciiTheme="majorHAnsi" w:hAnsiTheme="majorHAnsi" w:cstheme="majorHAnsi"/>
-        </w:rPr>
-        <w:t xml:space="preserve">to </w:t>
-      </w:r>
-      <w:r>
-        <w:rPr>
-          <w:rFonts w:asciiTheme="majorHAnsi" w:hAnsiTheme="majorHAnsi" w:cstheme="majorHAnsi"/>
-        </w:rPr>
-        <w:t>determine</w:t>
-      </w:r>
-      <w:r>
-        <w:rPr>
-          <w:rFonts w:asciiTheme="majorHAnsi" w:hAnsiTheme="majorHAnsi" w:cstheme="majorHAnsi"/>
-        </w:rPr>
-        <w:t xml:space="preserve"> which developers have the capacity to work on which feature and if the feature needs to be spread over multiple sprints</w:t>
-      </w:r>
-      <w:r>
-        <w:rPr>
-          <w:rFonts w:asciiTheme="majorHAnsi" w:hAnsiTheme="majorHAnsi" w:cstheme="majorHAnsi"/>
-        </w:rPr>
-        <w:t>. The user will see the feature parameters displayed in the UI.</w:t>
-      </w:r>
-    </w:p>
-    <w:p/>
-    <w:p>
-      <w:pPr>
-        <w:pStyle w:val="Heading4"/>
-      </w:pPr>
-      <w:r>
-        <w:t xml:space="preserve">2.1.2.4 </w:t>
-      </w:r>
-      <w:r>
-        <w:t>Feature Priority</w:t>
-      </w:r>
-    </w:p>
-    <w:p/>
-    <w:p>
-      <w:pPr>
-        <w:ind w:firstLine="360"/>
-        <w:rPr>
-          <w:rFonts w:asciiTheme="majorHAnsi" w:hAnsiTheme="majorHAnsi" w:cstheme="majorHAnsi"/>
-        </w:rPr>
-      </w:pPr>
-      <w:r>
-        <w:rPr>
-          <w:rFonts w:asciiTheme="majorHAnsi" w:hAnsiTheme="majorHAnsi" w:cstheme="majorHAnsi"/>
-        </w:rPr>
-        <w:t>The user must</w:t>
-      </w:r>
-      <w:r>
-        <w:rPr>
-          <w:rFonts w:asciiTheme="majorHAnsi" w:hAnsiTheme="majorHAnsi" w:cstheme="majorHAnsi"/>
-        </w:rPr>
-        <w:t xml:space="preserve"> be allowed to input </w:t>
-      </w:r>
-      <w:r>
-        <w:rPr>
-          <w:rFonts w:asciiTheme="majorHAnsi" w:hAnsiTheme="majorHAnsi" w:cstheme="majorHAnsi"/>
-        </w:rPr>
-        <w:t xml:space="preserve">the priority </w:t>
-      </w:r>
-      <w:r>
-        <w:rPr>
-          <w:rFonts w:asciiTheme="majorHAnsi" w:hAnsiTheme="majorHAnsi" w:cstheme="majorHAnsi"/>
-        </w:rPr>
-        <w:t>of the features for the project</w:t>
-      </w:r>
-      <w:r>
-        <w:rPr>
-          <w:rFonts w:asciiTheme="majorHAnsi" w:hAnsiTheme="majorHAnsi" w:cstheme="majorHAnsi"/>
-        </w:rPr>
-        <w:t>. This will allow the scheduling algorithm to decide</w:t>
-      </w:r>
-      <w:r>
-        <w:rPr>
-          <w:rFonts w:asciiTheme="majorHAnsi" w:hAnsiTheme="majorHAnsi" w:cstheme="majorHAnsi"/>
-        </w:rPr>
-        <w:t xml:space="preserve"> </w:t>
-      </w:r>
-      <w:r>
-        <w:rPr>
-          <w:rFonts w:asciiTheme="majorHAnsi" w:hAnsiTheme="majorHAnsi" w:cstheme="majorHAnsi"/>
-        </w:rPr>
-        <w:t xml:space="preserve">which feature to schedule with developers </w:t>
-      </w:r>
-      <w:r>
-        <w:rPr>
-          <w:rFonts w:asciiTheme="majorHAnsi" w:hAnsiTheme="majorHAnsi" w:cstheme="majorHAnsi"/>
-        </w:rPr>
-        <w:t>first</w:t>
-      </w:r>
-      <w:r>
-        <w:rPr>
-          <w:rFonts w:asciiTheme="majorHAnsi" w:hAnsiTheme="majorHAnsi" w:cstheme="majorHAnsi"/>
-        </w:rPr>
-        <w:t>. The user will see the feature parameters displayed in the UI.</w:t>
-      </w:r>
-    </w:p>
-    <w:p/>
-    <w:p>
-      <w:pPr>
-        <w:pStyle w:val="Heading3"/>
-      </w:pPr>
-      <w:bookmarkStart w:id="11" w:name="_Toc81002503"/>
-      <w:r>
-        <w:t xml:space="preserve">2.1.3 </w:t>
-      </w:r>
-      <w:r>
-        <w:t>Must allow input of algorithm variables</w:t>
-      </w:r>
-      <w:bookmarkEnd w:id="11"/>
-    </w:p>
-    <w:p/>
+      </w:pPr>
+    </w:p>
     <w:p>
       <w:pPr>
         <w:pStyle w:val="Heading4"/>
@@ -3013,7 +3064,7 @@
       <w:pPr>
         <w:pStyle w:val="Heading3"/>
       </w:pPr>
-      <w:bookmarkStart w:id="12" w:name="_Toc81002504"/>
+      <w:bookmarkStart w:id="11" w:name="_Toc83632719"/>
       <w:r>
         <w:t>2.1.</w:t>
       </w:r>
@@ -3029,61 +3080,61 @@
       <w:r>
         <w:t xml:space="preserve"> output a roadmap schedule given the input</w:t>
       </w:r>
+      <w:bookmarkEnd w:id="11"/>
+    </w:p>
+    <w:p>
+      <w:pPr>
+        <w:pStyle w:val="Heading3"/>
+        <w:rPr>
+          <w:rFonts w:cstheme="majorHAnsi"/>
+        </w:rPr>
+      </w:pPr>
+    </w:p>
+    <w:p>
+      <w:pPr>
+        <w:ind w:firstLine="360"/>
+        <w:rPr>
+          <w:rFonts w:asciiTheme="majorHAnsi" w:hAnsiTheme="majorHAnsi" w:cstheme="majorHAnsi"/>
+        </w:rPr>
+      </w:pPr>
+      <w:r>
+        <w:rPr>
+          <w:rFonts w:asciiTheme="majorHAnsi" w:hAnsiTheme="majorHAnsi" w:cstheme="majorHAnsi"/>
+        </w:rPr>
+        <w:t xml:space="preserve">The </w:t>
+      </w:r>
+      <w:r>
+        <w:rPr>
+          <w:rFonts w:asciiTheme="majorHAnsi" w:hAnsiTheme="majorHAnsi" w:cstheme="majorHAnsi"/>
+        </w:rPr>
+        <w:t xml:space="preserve">scheduling algorithm will take all valid inputs and generate a scheduled roadmap that displays the features each developer will work on </w:t>
+      </w:r>
+      <w:r>
+        <w:rPr>
+          <w:rFonts w:asciiTheme="majorHAnsi" w:hAnsiTheme="majorHAnsi" w:cstheme="majorHAnsi"/>
+        </w:rPr>
+        <w:t xml:space="preserve">for each sprint until each of the input features are </w:t>
+      </w:r>
+      <w:r>
+        <w:rPr>
+          <w:rFonts w:asciiTheme="majorHAnsi" w:hAnsiTheme="majorHAnsi" w:cstheme="majorHAnsi"/>
+        </w:rPr>
+        <w:t>all planned.</w:t>
+      </w:r>
+    </w:p>
+    <w:p/>
+    <w:p>
+      <w:pPr>
+        <w:pStyle w:val="Heading2"/>
+      </w:pPr>
+      <w:bookmarkStart w:id="12" w:name="_Toc83632720"/>
+      <w:r>
+        <w:t xml:space="preserve">2.2 </w:t>
+      </w:r>
+      <w:r>
+        <w:t>Assumptions</w:t>
+      </w:r>
       <w:bookmarkEnd w:id="12"/>
-    </w:p>
-    <w:p>
-      <w:pPr>
-        <w:pStyle w:val="Heading3"/>
-        <w:rPr>
-          <w:rFonts w:cstheme="majorHAnsi"/>
-        </w:rPr>
-      </w:pPr>
-    </w:p>
-    <w:p>
-      <w:pPr>
-        <w:ind w:firstLine="360"/>
-        <w:rPr>
-          <w:rFonts w:asciiTheme="majorHAnsi" w:hAnsiTheme="majorHAnsi" w:cstheme="majorHAnsi"/>
-        </w:rPr>
-      </w:pPr>
-      <w:r>
-        <w:rPr>
-          <w:rFonts w:asciiTheme="majorHAnsi" w:hAnsiTheme="majorHAnsi" w:cstheme="majorHAnsi"/>
-        </w:rPr>
-        <w:t xml:space="preserve">The </w:t>
-      </w:r>
-      <w:r>
-        <w:rPr>
-          <w:rFonts w:asciiTheme="majorHAnsi" w:hAnsiTheme="majorHAnsi" w:cstheme="majorHAnsi"/>
-        </w:rPr>
-        <w:t xml:space="preserve">scheduling algorithm will take all valid inputs and generate a scheduled roadmap that displays the features each developer will work on </w:t>
-      </w:r>
-      <w:r>
-        <w:rPr>
-          <w:rFonts w:asciiTheme="majorHAnsi" w:hAnsiTheme="majorHAnsi" w:cstheme="majorHAnsi"/>
-        </w:rPr>
-        <w:t xml:space="preserve">for each sprint until each of the input features are </w:t>
-      </w:r>
-      <w:r>
-        <w:rPr>
-          <w:rFonts w:asciiTheme="majorHAnsi" w:hAnsiTheme="majorHAnsi" w:cstheme="majorHAnsi"/>
-        </w:rPr>
-        <w:t>all planned.</w:t>
-      </w:r>
-    </w:p>
-    <w:p/>
-    <w:p>
-      <w:pPr>
-        <w:pStyle w:val="Heading2"/>
-      </w:pPr>
-      <w:bookmarkStart w:id="13" w:name="_Toc81002505"/>
-      <w:r>
-        <w:t xml:space="preserve">2.2 </w:t>
-      </w:r>
-      <w:r>
-        <w:t>Assumptions</w:t>
-      </w:r>
-      <w:bookmarkEnd w:id="13"/>
     </w:p>
     <w:p/>
     <w:p>
@@ -5238,7 +5289,6 @@
   <w:style w:type="character" w:default="1" w:styleId="DefaultParagraphFont">
     <w:name w:val="Default Paragraph Font"/>
     <w:uiPriority w:val="1"/>
-    <w:semiHidden/>
     <w:unhideWhenUsed/>
   </w:style>
   <w:style w:type="table" w:default="1" w:styleId="TableNormal">
